--- a/docs/SP03 - Solução lógica.docx
+++ b/docs/SP03 - Solução lógica.docx
@@ -296,16 +296,7 @@
                 <w:szCs w:val="20"/>
                 <w:lang w:eastAsia="pt-BR"/>
               </w:rPr>
-              <w:t>O usuário pode c</w:t>
-            </w:r>
-            <w:r>
-              <w:rPr>
-                <w:rFonts w:cs="Lucida Sans Unicode"/>
-                <w:kern w:val="24"/>
-                <w:szCs w:val="20"/>
-                <w:lang w:eastAsia="pt-BR"/>
-              </w:rPr>
-              <w:t>adastrar novas tarefas.</w:t>
+              <w:t>O usuário pode cadastrar novas tarefas.</w:t>
             </w:r>
           </w:p>
         </w:tc>
@@ -1087,8 +1078,17 @@
                 <w:lang w:eastAsia="pt-BR"/>
               </w:rPr>
             </w:pPr>
-            <w:bookmarkStart w:id="4" w:name="_GoBack"/>
-            <w:bookmarkEnd w:id="4"/>
+            <w:r>
+              <w:rPr>
+                <w:rFonts w:cs="Lucida Sans Unicode"/>
+                <w:b/>
+                <w:bCs/>
+                <w:kern w:val="24"/>
+                <w:szCs w:val="20"/>
+                <w:lang w:eastAsia="pt-BR"/>
+              </w:rPr>
+              <w:t>RF009</w:t>
+            </w:r>
           </w:p>
         </w:tc>
         <w:tc>
@@ -1104,6 +1104,15 @@
                 <w:lang w:eastAsia="pt-BR"/>
               </w:rPr>
             </w:pPr>
+            <w:r>
+              <w:rPr>
+                <w:rFonts w:cs="Lucida Sans Unicode"/>
+                <w:kern w:val="24"/>
+                <w:szCs w:val="20"/>
+                <w:lang w:eastAsia="pt-BR"/>
+              </w:rPr>
+              <w:t>Tipo de tarefa</w:t>
+            </w:r>
           </w:p>
         </w:tc>
         <w:tc>
@@ -1120,6 +1129,15 @@
                 <w:lang w:eastAsia="pt-BR"/>
               </w:rPr>
             </w:pPr>
+            <w:r>
+              <w:rPr>
+                <w:rFonts w:cs="Lucida Sans Unicode"/>
+                <w:kern w:val="24"/>
+                <w:szCs w:val="20"/>
+                <w:lang w:eastAsia="pt-BR"/>
+              </w:rPr>
+              <w:t>O usuário pode alterar o tipo de tarefa.</w:t>
+            </w:r>
           </w:p>
         </w:tc>
         <w:tc>
@@ -1136,6 +1154,15 @@
                 <w:lang w:eastAsia="pt-BR"/>
               </w:rPr>
             </w:pPr>
+            <w:r>
+              <w:rPr>
+                <w:rFonts w:cs="Lucida Sans Unicode"/>
+                <w:kern w:val="24"/>
+                <w:szCs w:val="20"/>
+                <w:lang w:eastAsia="pt-BR"/>
+              </w:rPr>
+              <w:t>Média</w:t>
+            </w:r>
           </w:p>
         </w:tc>
       </w:tr>
@@ -1156,6 +1183,17 @@
                 <w:lang w:eastAsia="pt-BR"/>
               </w:rPr>
             </w:pPr>
+            <w:r>
+              <w:rPr>
+                <w:rFonts w:cs="Lucida Sans Unicode"/>
+                <w:b/>
+                <w:bCs/>
+                <w:kern w:val="24"/>
+                <w:szCs w:val="20"/>
+                <w:lang w:eastAsia="pt-BR"/>
+              </w:rPr>
+              <w:t>RF010</w:t>
+            </w:r>
           </w:p>
         </w:tc>
         <w:tc>
@@ -1171,6 +1209,15 @@
                 <w:lang w:eastAsia="pt-BR"/>
               </w:rPr>
             </w:pPr>
+            <w:r>
+              <w:rPr>
+                <w:rFonts w:cs="Lucida Sans Unicode"/>
+                <w:kern w:val="24"/>
+                <w:szCs w:val="20"/>
+                <w:lang w:eastAsia="pt-BR"/>
+              </w:rPr>
+              <w:t>Cadastro de tipo de tarefa</w:t>
+            </w:r>
           </w:p>
         </w:tc>
         <w:tc>
@@ -1187,6 +1234,15 @@
                 <w:lang w:eastAsia="pt-BR"/>
               </w:rPr>
             </w:pPr>
+            <w:r>
+              <w:rPr>
+                <w:rFonts w:cs="Lucida Sans Unicode"/>
+                <w:kern w:val="24"/>
+                <w:szCs w:val="20"/>
+                <w:lang w:eastAsia="pt-BR"/>
+              </w:rPr>
+              <w:t>O usuário pode cadastrar novos tipos de tarefas e editar os existentes.</w:t>
+            </w:r>
           </w:p>
         </w:tc>
         <w:tc>
@@ -1203,6 +1259,15 @@
                 <w:lang w:eastAsia="pt-BR"/>
               </w:rPr>
             </w:pPr>
+            <w:r>
+              <w:rPr>
+                <w:rFonts w:cs="Lucida Sans Unicode"/>
+                <w:kern w:val="24"/>
+                <w:szCs w:val="20"/>
+                <w:lang w:eastAsia="pt-BR"/>
+              </w:rPr>
+              <w:t>Média</w:t>
+            </w:r>
           </w:p>
         </w:tc>
       </w:tr>
@@ -1223,6 +1288,17 @@
                 <w:lang w:eastAsia="pt-BR"/>
               </w:rPr>
             </w:pPr>
+            <w:r>
+              <w:rPr>
+                <w:rFonts w:cs="Lucida Sans Unicode"/>
+                <w:b/>
+                <w:bCs/>
+                <w:kern w:val="24"/>
+                <w:szCs w:val="20"/>
+                <w:lang w:eastAsia="pt-BR"/>
+              </w:rPr>
+              <w:t>RF011</w:t>
+            </w:r>
           </w:p>
         </w:tc>
         <w:tc>
@@ -1238,6 +1314,15 @@
                 <w:lang w:eastAsia="pt-BR"/>
               </w:rPr>
             </w:pPr>
+            <w:r>
+              <w:rPr>
+                <w:rFonts w:cs="Lucida Sans Unicode"/>
+                <w:kern w:val="24"/>
+                <w:szCs w:val="20"/>
+                <w:lang w:eastAsia="pt-BR"/>
+              </w:rPr>
+              <w:t>Cadastro de usuários</w:t>
+            </w:r>
           </w:p>
         </w:tc>
         <w:tc>
@@ -1254,6 +1339,15 @@
                 <w:lang w:eastAsia="pt-BR"/>
               </w:rPr>
             </w:pPr>
+            <w:r>
+              <w:rPr>
+                <w:rFonts w:cs="Lucida Sans Unicode"/>
+                <w:kern w:val="24"/>
+                <w:szCs w:val="20"/>
+                <w:lang w:eastAsia="pt-BR"/>
+              </w:rPr>
+              <w:t>O usuário administrador pode cadastrar novos usuários e editar os existentes.</w:t>
+            </w:r>
           </w:p>
         </w:tc>
         <w:tc>
@@ -1270,6 +1364,15 @@
                 <w:lang w:eastAsia="pt-BR"/>
               </w:rPr>
             </w:pPr>
+            <w:r>
+              <w:rPr>
+                <w:rFonts w:cs="Lucida Sans Unicode"/>
+                <w:kern w:val="24"/>
+                <w:szCs w:val="20"/>
+                <w:lang w:eastAsia="pt-BR"/>
+              </w:rPr>
+              <w:t>Média</w:t>
+            </w:r>
           </w:p>
         </w:tc>
       </w:tr>
@@ -1290,6 +1393,17 @@
                 <w:lang w:eastAsia="pt-BR"/>
               </w:rPr>
             </w:pPr>
+            <w:r>
+              <w:rPr>
+                <w:rFonts w:cs="Lucida Sans Unicode"/>
+                <w:b/>
+                <w:bCs/>
+                <w:kern w:val="24"/>
+                <w:szCs w:val="20"/>
+                <w:lang w:eastAsia="pt-BR"/>
+              </w:rPr>
+              <w:t>RF012</w:t>
+            </w:r>
           </w:p>
         </w:tc>
         <w:tc>
@@ -1305,6 +1419,15 @@
                 <w:lang w:eastAsia="pt-BR"/>
               </w:rPr>
             </w:pPr>
+            <w:r>
+              <w:rPr>
+                <w:rFonts w:cs="Lucida Sans Unicode"/>
+                <w:kern w:val="24"/>
+                <w:szCs w:val="20"/>
+                <w:lang w:eastAsia="pt-BR"/>
+              </w:rPr>
+              <w:t>Desativar projeto</w:t>
+            </w:r>
           </w:p>
         </w:tc>
         <w:tc>
@@ -1321,6 +1444,15 @@
                 <w:lang w:eastAsia="pt-BR"/>
               </w:rPr>
             </w:pPr>
+            <w:r>
+              <w:rPr>
+                <w:rFonts w:cs="Lucida Sans Unicode"/>
+                <w:kern w:val="24"/>
+                <w:szCs w:val="20"/>
+                <w:lang w:eastAsia="pt-BR"/>
+              </w:rPr>
+              <w:t>O usuário administrador pode desativar projetos, bloqueando a criação de novas tarefas e encerrando todas as existentes.</w:t>
+            </w:r>
           </w:p>
         </w:tc>
         <w:tc>
@@ -1337,6 +1469,15 @@
                 <w:lang w:eastAsia="pt-BR"/>
               </w:rPr>
             </w:pPr>
+            <w:r>
+              <w:rPr>
+                <w:rFonts w:cs="Lucida Sans Unicode"/>
+                <w:kern w:val="24"/>
+                <w:szCs w:val="20"/>
+                <w:lang w:eastAsia="pt-BR"/>
+              </w:rPr>
+              <w:t>Baixa</w:t>
+            </w:r>
           </w:p>
         </w:tc>
       </w:tr>
@@ -1357,6 +1498,17 @@
                 <w:lang w:eastAsia="pt-BR"/>
               </w:rPr>
             </w:pPr>
+            <w:r>
+              <w:rPr>
+                <w:rFonts w:cs="Lucida Sans Unicode"/>
+                <w:b/>
+                <w:bCs/>
+                <w:kern w:val="24"/>
+                <w:szCs w:val="20"/>
+                <w:lang w:eastAsia="pt-BR"/>
+              </w:rPr>
+              <w:t>RF013</w:t>
+            </w:r>
           </w:p>
         </w:tc>
         <w:tc>
@@ -1372,6 +1524,15 @@
                 <w:lang w:eastAsia="pt-BR"/>
               </w:rPr>
             </w:pPr>
+            <w:r>
+              <w:rPr>
+                <w:rFonts w:cs="Lucida Sans Unicode"/>
+                <w:kern w:val="24"/>
+                <w:szCs w:val="20"/>
+                <w:lang w:eastAsia="pt-BR"/>
+              </w:rPr>
+              <w:t>Alterar perfil</w:t>
+            </w:r>
           </w:p>
         </w:tc>
         <w:tc>
@@ -1388,6 +1549,15 @@
                 <w:lang w:eastAsia="pt-BR"/>
               </w:rPr>
             </w:pPr>
+            <w:r>
+              <w:rPr>
+                <w:rFonts w:cs="Lucida Sans Unicode"/>
+                <w:kern w:val="24"/>
+                <w:szCs w:val="20"/>
+                <w:lang w:eastAsia="pt-BR"/>
+              </w:rPr>
+              <w:t>O usuário pode alterar seus dados básicos acessando seu perfil.</w:t>
+            </w:r>
           </w:p>
         </w:tc>
         <w:tc>
@@ -1404,6 +1574,15 @@
                 <w:lang w:eastAsia="pt-BR"/>
               </w:rPr>
             </w:pPr>
+            <w:r>
+              <w:rPr>
+                <w:rFonts w:cs="Lucida Sans Unicode"/>
+                <w:kern w:val="24"/>
+                <w:szCs w:val="20"/>
+                <w:lang w:eastAsia="pt-BR"/>
+              </w:rPr>
+              <w:t>Baixa</w:t>
+            </w:r>
           </w:p>
         </w:tc>
       </w:tr>
@@ -1424,6 +1603,23 @@
     </w:p>
     <w:p>
       <w:pPr>
+        <w:suppressAutoHyphens/>
+        <w:spacing w:line="360" w:lineRule="auto"/>
+        <w:ind w:firstLine="709"/>
+        <w:jc w:val="both"/>
+        <w:rPr>
+          <w:rFonts w:cs="Arial"/>
+          <w:sz w:val="24"/>
+          <w:szCs w:val="24"/>
+          <w:u w:val="single"/>
+          <w:lang w:eastAsia="pt-BR"/>
+        </w:rPr>
+      </w:pPr>
+      <w:bookmarkStart w:id="4" w:name="_GoBack"/>
+      <w:bookmarkEnd w:id="4"/>
+    </w:p>
+    <w:p>
+      <w:pPr>
         <w:pStyle w:val="Ttulo2"/>
         <w:suppressAutoHyphens/>
         <w:rPr>
@@ -1440,6 +1636,7 @@
           <w:szCs w:val="24"/>
           <w:lang w:val="pt-BR" w:eastAsia="pt-BR"/>
         </w:rPr>
+        <w:lastRenderedPageBreak/>
         <w:t>3.</w:t>
       </w:r>
       <w:r>
@@ -1507,7 +1704,6 @@
           <w:rFonts w:ascii="Calibri" w:hAnsi="Calibri"/>
           <w:lang w:val="pt-BR" w:eastAsia="pt-BR"/>
         </w:rPr>
-        <w:lastRenderedPageBreak/>
         <w:t>3.</w:t>
       </w:r>
       <w:r>
@@ -7932,7 +8128,7 @@
 </file>
 
 <file path=customXml/itemProps1.xml><?xml version="1.0" encoding="utf-8"?>
-<ds:datastoreItem xmlns:ds="http://schemas.openxmlformats.org/officeDocument/2006/customXml" ds:itemID="{DCDBF6F9-0C70-4813-A853-24CB4672AD3A}">
+<ds:datastoreItem xmlns:ds="http://schemas.openxmlformats.org/officeDocument/2006/customXml" ds:itemID="{83F4D98E-6938-4C7B-B024-2D4087C840F4}">
   <ds:schemaRefs>
     <ds:schemaRef ds:uri="http://schemas.openxmlformats.org/officeDocument/2006/bibliography"/>
   </ds:schemaRefs>

--- a/docs/SP03 - Solução lógica.docx
+++ b/docs/SP03 - Solução lógica.docx
@@ -1615,8 +1615,6 @@
           <w:lang w:eastAsia="pt-BR"/>
         </w:rPr>
       </w:pPr>
-      <w:bookmarkStart w:id="4" w:name="_GoBack"/>
-      <w:bookmarkEnd w:id="4"/>
     </w:p>
     <w:p>
       <w:pPr>
@@ -1628,8 +1626,8 @@
           <w:lang w:val="pt-BR" w:eastAsia="pt-BR"/>
         </w:rPr>
       </w:pPr>
-      <w:bookmarkStart w:id="5" w:name="_Toc506793651"/>
-      <w:bookmarkStart w:id="6" w:name="_Toc520618663"/>
+      <w:bookmarkStart w:id="4" w:name="_Toc506793651"/>
+      <w:bookmarkStart w:id="5" w:name="_Toc520618663"/>
       <w:r>
         <w:rPr>
           <w:rFonts w:ascii="Calibri" w:hAnsi="Calibri" w:cs="Arial"/>
@@ -1655,8 +1653,8 @@
         </w:rPr>
         <w:t>. Diagrama de Classes</w:t>
       </w:r>
+      <w:bookmarkEnd w:id="4"/>
       <w:bookmarkEnd w:id="5"/>
-      <w:bookmarkEnd w:id="6"/>
     </w:p>
     <w:p>
       <w:pPr>
@@ -1667,25 +1665,63 @@
     </w:p>
     <w:p>
       <w:pPr>
-        <w:suppressAutoHyphens/>
-        <w:spacing w:line="360" w:lineRule="auto"/>
-        <w:ind w:firstLine="709"/>
-        <w:jc w:val="both"/>
-        <w:rPr>
-          <w:rFonts w:cs="Arial"/>
-          <w:sz w:val="24"/>
-          <w:szCs w:val="24"/>
+        <w:rPr>
           <w:lang w:eastAsia="pt-BR"/>
         </w:rPr>
       </w:pPr>
       <w:r>
         <w:rPr>
-          <w:rFonts w:cs="Arial"/>
-          <w:sz w:val="24"/>
-          <w:szCs w:val="24"/>
+          <w:noProof/>
           <w:lang w:eastAsia="pt-BR"/>
         </w:rPr>
-        <w:t>Apresente aqui o diagrama de classes que contemple todos conceitos e atributos apresentados nas interfaces produzidas no item anterior.  Deve contemplar também o controle de acesso de usuários de acordo com os papeis definidos nos modelos do processo de negócio.</w:t>
+        <w:drawing>
+          <wp:inline distT="0" distB="0" distL="0" distR="0" wp14:anchorId="0424879A" wp14:editId="6717784E">
+            <wp:extent cx="6187440" cy="6195060"/>
+            <wp:effectExtent l="0" t="0" r="3810" b="0"/>
+            <wp:docPr id="2" name="Imagem 2"/>
+            <wp:cNvGraphicFramePr>
+              <a:graphicFrameLocks xmlns:a="http://schemas.openxmlformats.org/drawingml/2006/main" noChangeAspect="1"/>
+            </wp:cNvGraphicFramePr>
+            <a:graphic xmlns:a="http://schemas.openxmlformats.org/drawingml/2006/main">
+              <a:graphicData uri="http://schemas.openxmlformats.org/drawingml/2006/picture">
+                <pic:pic xmlns:pic="http://schemas.openxmlformats.org/drawingml/2006/picture">
+                  <pic:nvPicPr>
+                    <pic:cNvPr id="0" name="Picture 2"/>
+                    <pic:cNvPicPr>
+                      <a:picLocks noChangeAspect="1" noChangeArrowheads="1"/>
+                    </pic:cNvPicPr>
+                  </pic:nvPicPr>
+                  <pic:blipFill>
+                    <a:blip r:embed="rId8">
+                      <a:extLst>
+                        <a:ext uri="{28A0092B-C50C-407E-A947-70E740481C1C}">
+                          <a14:useLocalDpi xmlns:a14="http://schemas.microsoft.com/office/drawing/2010/main" val="0"/>
+                        </a:ext>
+                      </a:extLst>
+                    </a:blip>
+                    <a:srcRect/>
+                    <a:stretch>
+                      <a:fillRect/>
+                    </a:stretch>
+                  </pic:blipFill>
+                  <pic:spPr bwMode="auto">
+                    <a:xfrm>
+                      <a:off x="0" y="0"/>
+                      <a:ext cx="6187440" cy="6195060"/>
+                    </a:xfrm>
+                    <a:prstGeom prst="rect">
+                      <a:avLst/>
+                    </a:prstGeom>
+                    <a:noFill/>
+                    <a:ln>
+                      <a:noFill/>
+                    </a:ln>
+                  </pic:spPr>
+                </pic:pic>
+              </a:graphicData>
+            </a:graphic>
+          </wp:inline>
+        </w:drawing>
       </w:r>
     </w:p>
     <w:p>
@@ -1697,13 +1733,63 @@
           <w:lang w:val="pt-BR" w:eastAsia="pt-BR"/>
         </w:rPr>
       </w:pPr>
-      <w:bookmarkStart w:id="7" w:name="_Toc518290204"/>
-      <w:bookmarkStart w:id="8" w:name="_Toc520618665"/>
-      <w:r>
+      <w:bookmarkStart w:id="6" w:name="_Toc518290204"/>
+      <w:bookmarkStart w:id="7" w:name="_Toc520618665"/>
+    </w:p>
+    <w:p>
+      <w:pPr>
+        <w:pStyle w:val="Ttulo1"/>
+        <w:suppressAutoHyphens/>
         <w:rPr>
           <w:rFonts w:ascii="Calibri" w:hAnsi="Calibri"/>
           <w:lang w:val="pt-BR" w:eastAsia="pt-BR"/>
         </w:rPr>
+      </w:pPr>
+    </w:p>
+    <w:p>
+      <w:pPr>
+        <w:pStyle w:val="Ttulo1"/>
+        <w:suppressAutoHyphens/>
+        <w:rPr>
+          <w:rFonts w:ascii="Calibri" w:hAnsi="Calibri"/>
+          <w:lang w:val="pt-BR" w:eastAsia="pt-BR"/>
+        </w:rPr>
+      </w:pPr>
+    </w:p>
+    <w:p>
+      <w:pPr>
+        <w:pStyle w:val="Ttulo1"/>
+        <w:suppressAutoHyphens/>
+        <w:rPr>
+          <w:rFonts w:ascii="Calibri" w:hAnsi="Calibri"/>
+          <w:lang w:val="pt-BR" w:eastAsia="pt-BR"/>
+        </w:rPr>
+      </w:pPr>
+    </w:p>
+    <w:p>
+      <w:pPr>
+        <w:pStyle w:val="Ttulo1"/>
+        <w:suppressAutoHyphens/>
+        <w:rPr>
+          <w:rFonts w:ascii="Calibri" w:hAnsi="Calibri"/>
+          <w:lang w:val="pt-BR" w:eastAsia="pt-BR"/>
+        </w:rPr>
+      </w:pPr>
+    </w:p>
+    <w:p>
+      <w:pPr>
+        <w:pStyle w:val="Ttulo1"/>
+        <w:suppressAutoHyphens/>
+        <w:rPr>
+          <w:rFonts w:ascii="Calibri" w:hAnsi="Calibri"/>
+          <w:lang w:val="pt-BR" w:eastAsia="pt-BR"/>
+        </w:rPr>
+      </w:pPr>
+      <w:r>
+        <w:rPr>
+          <w:rFonts w:ascii="Calibri" w:hAnsi="Calibri"/>
+          <w:lang w:val="pt-BR" w:eastAsia="pt-BR"/>
+        </w:rPr>
         <w:t>3.</w:t>
       </w:r>
       <w:r>
@@ -1727,8 +1813,8 @@
         </w:rPr>
         <w:t>Metodologia</w:t>
       </w:r>
+      <w:bookmarkEnd w:id="6"/>
       <w:bookmarkEnd w:id="7"/>
-      <w:bookmarkEnd w:id="8"/>
       <w:r>
         <w:rPr>
           <w:rFonts w:ascii="Calibri" w:hAnsi="Calibri"/>
@@ -1907,32 +1993,16 @@
         <w:rPr>
           <w:lang w:eastAsia="pt-BR"/>
         </w:rPr>
-        <w:t xml:space="preserve">) tecnologias você vai usar para resolver o seu problema, </w:t>
-      </w:r>
-      <w:proofErr w:type="gramStart"/>
+        <w:t xml:space="preserve">) tecnologias você vai usar para resolver o seu problema, ou seja implementar a sua solução. Liste todas as tecnologias envolvidas, linguagens a serem utilizadas, serviços web, frameworks, bibliotecas, </w:t>
+      </w:r>
+      <w:proofErr w:type="spellStart"/>
       <w:r>
         <w:rPr>
           <w:lang w:eastAsia="pt-BR"/>
         </w:rPr>
-        <w:t>ou seja</w:t>
-      </w:r>
-      <w:proofErr w:type="gramEnd"/>
-      <w:r>
-        <w:rPr>
-          <w:lang w:eastAsia="pt-BR"/>
-        </w:rPr>
-        <w:t xml:space="preserve"> implementar a sua solução. Liste todas as tecnologias envolvidas, linguagens a serem utilizadas, serviços web, frameworks, bibliotecas, </w:t>
-      </w:r>
-      <w:proofErr w:type="spellStart"/>
-      <w:proofErr w:type="gramStart"/>
-      <w:r>
-        <w:rPr>
-          <w:lang w:eastAsia="pt-BR"/>
-        </w:rPr>
         <w:t>IDEs</w:t>
       </w:r>
       <w:proofErr w:type="spellEnd"/>
-      <w:proofErr w:type="gramEnd"/>
       <w:r>
         <w:rPr>
           <w:lang w:eastAsia="pt-BR"/>
@@ -1942,6 +2012,20 @@
     </w:p>
     <w:p>
       <w:pPr>
+        <w:spacing w:after="0" w:line="240" w:lineRule="auto"/>
+        <w:rPr>
+          <w:lang w:eastAsia="pt-BR"/>
+        </w:rPr>
+      </w:pPr>
+      <w:r>
+        <w:rPr>
+          <w:lang w:eastAsia="pt-BR"/>
+        </w:rPr>
+        <w:br w:type="page"/>
+      </w:r>
+    </w:p>
+    <w:p>
+      <w:pPr>
         <w:pStyle w:val="Ttulo2"/>
         <w:suppressAutoHyphens/>
         <w:rPr>
@@ -1956,6 +2040,7 @@
           <w:szCs w:val="24"/>
           <w:lang w:val="pt-BR" w:eastAsia="pt-BR"/>
         </w:rPr>
+        <w:lastRenderedPageBreak/>
         <w:t>3.</w:t>
       </w:r>
       <w:r>
@@ -1985,57 +2070,1405 @@
     </w:p>
     <w:p>
       <w:pPr>
+        <w:pStyle w:val="Ttulo2"/>
+        <w:suppressAutoHyphens/>
+        <w:ind w:left="709"/>
+        <w:rPr>
+          <w:rFonts w:ascii="Calibri" w:hAnsi="Calibri" w:cs="Arial"/>
+          <w:szCs w:val="24"/>
+          <w:lang w:val="pt-BR" w:eastAsia="pt-BR"/>
+        </w:rPr>
+      </w:pPr>
+      <w:r>
+        <w:rPr>
+          <w:rFonts w:ascii="Calibri" w:hAnsi="Calibri" w:cs="Arial"/>
+          <w:szCs w:val="24"/>
+          <w:lang w:val="pt-BR" w:eastAsia="pt-BR"/>
+        </w:rPr>
+        <w:t>3.</w:t>
+      </w:r>
+      <w:r>
+        <w:rPr>
+          <w:rFonts w:ascii="Calibri" w:hAnsi="Calibri" w:cs="Arial"/>
+          <w:szCs w:val="24"/>
+          <w:lang w:val="pt-BR" w:eastAsia="pt-BR"/>
+        </w:rPr>
+        <w:t>4</w:t>
+      </w:r>
+      <w:r>
+        <w:rPr>
+          <w:rFonts w:ascii="Calibri" w:hAnsi="Calibri" w:cs="Arial"/>
+          <w:szCs w:val="24"/>
+          <w:lang w:val="pt-BR" w:eastAsia="pt-BR"/>
+        </w:rPr>
+        <w:t>.</w:t>
+      </w:r>
+      <w:r>
+        <w:rPr>
+          <w:rFonts w:ascii="Calibri" w:hAnsi="Calibri" w:cs="Arial"/>
+          <w:szCs w:val="24"/>
+          <w:lang w:val="pt-BR" w:eastAsia="pt-BR"/>
+        </w:rPr>
+        <w:t>1</w:t>
+      </w:r>
+      <w:r>
+        <w:rPr>
+          <w:rFonts w:ascii="Calibri" w:hAnsi="Calibri" w:cs="Arial"/>
+          <w:szCs w:val="24"/>
+          <w:lang w:val="pt-BR" w:eastAsia="pt-BR"/>
+        </w:rPr>
+        <w:t xml:space="preserve"> </w:t>
+      </w:r>
+      <w:r>
+        <w:rPr>
+          <w:rFonts w:ascii="Calibri" w:hAnsi="Calibri" w:cs="Arial"/>
+          <w:szCs w:val="24"/>
+          <w:lang w:val="pt-BR" w:eastAsia="pt-BR"/>
+        </w:rPr>
+        <w:t>Adicionar Tarefa</w:t>
+      </w:r>
+    </w:p>
+    <w:p>
+      <w:pPr>
+        <w:jc w:val="center"/>
+        <w:rPr>
+          <w:lang w:eastAsia="pt-BR"/>
+        </w:rPr>
+      </w:pPr>
+      <w:r>
+        <w:rPr>
+          <w:noProof/>
+          <w:lang w:eastAsia="pt-BR"/>
+        </w:rPr>
+        <w:drawing>
+          <wp:inline distT="0" distB="0" distL="0" distR="0" wp14:anchorId="1C62C099" wp14:editId="451931B3">
+            <wp:extent cx="3962400" cy="3245555"/>
+            <wp:effectExtent l="0" t="0" r="0" b="0"/>
+            <wp:docPr id="3" name="Imagem 3"/>
+            <wp:cNvGraphicFramePr>
+              <a:graphicFrameLocks xmlns:a="http://schemas.openxmlformats.org/drawingml/2006/main" noChangeAspect="1"/>
+            </wp:cNvGraphicFramePr>
+            <a:graphic xmlns:a="http://schemas.openxmlformats.org/drawingml/2006/main">
+              <a:graphicData uri="http://schemas.openxmlformats.org/drawingml/2006/picture">
+                <pic:pic xmlns:pic="http://schemas.openxmlformats.org/drawingml/2006/picture">
+                  <pic:nvPicPr>
+                    <pic:cNvPr id="0" name="Picture 3"/>
+                    <pic:cNvPicPr>
+                      <a:picLocks noChangeAspect="1" noChangeArrowheads="1"/>
+                    </pic:cNvPicPr>
+                  </pic:nvPicPr>
+                  <pic:blipFill rotWithShape="1">
+                    <a:blip r:embed="rId9">
+                      <a:extLst>
+                        <a:ext uri="{28A0092B-C50C-407E-A947-70E740481C1C}">
+                          <a14:useLocalDpi xmlns:a14="http://schemas.microsoft.com/office/drawing/2010/main" val="0"/>
+                        </a:ext>
+                      </a:extLst>
+                    </a:blip>
+                    <a:srcRect l="8004" r="5542" b="15812"/>
+                    <a:stretch/>
+                  </pic:blipFill>
+                  <pic:spPr bwMode="auto">
+                    <a:xfrm>
+                      <a:off x="0" y="0"/>
+                      <a:ext cx="4013543" cy="3287446"/>
+                    </a:xfrm>
+                    <a:prstGeom prst="rect">
+                      <a:avLst/>
+                    </a:prstGeom>
+                    <a:noFill/>
+                    <a:ln>
+                      <a:noFill/>
+                    </a:ln>
+                    <a:extLst>
+                      <a:ext uri="{53640926-AAD7-44D8-BBD7-CCE9431645EC}">
+                        <a14:shadowObscured xmlns:a14="http://schemas.microsoft.com/office/drawing/2010/main"/>
+                      </a:ext>
+                    </a:extLst>
+                  </pic:spPr>
+                </pic:pic>
+              </a:graphicData>
+            </a:graphic>
+          </wp:inline>
+        </w:drawing>
+      </w:r>
+    </w:p>
+    <w:p>
+      <w:pPr>
+        <w:pStyle w:val="Ttulo2"/>
+        <w:suppressAutoHyphens/>
+        <w:ind w:left="709"/>
+        <w:rPr>
+          <w:rFonts w:ascii="Calibri" w:hAnsi="Calibri" w:cs="Arial"/>
+          <w:szCs w:val="24"/>
+          <w:lang w:val="pt-BR" w:eastAsia="pt-BR"/>
+        </w:rPr>
+      </w:pPr>
+      <w:r>
+        <w:rPr>
+          <w:rFonts w:ascii="Calibri" w:hAnsi="Calibri" w:cs="Arial"/>
+          <w:szCs w:val="24"/>
+          <w:lang w:val="pt-BR" w:eastAsia="pt-BR"/>
+        </w:rPr>
+        <w:t>3.</w:t>
+      </w:r>
+      <w:r>
+        <w:rPr>
+          <w:rFonts w:ascii="Calibri" w:hAnsi="Calibri" w:cs="Arial"/>
+          <w:szCs w:val="24"/>
+          <w:lang w:val="pt-BR" w:eastAsia="pt-BR"/>
+        </w:rPr>
+        <w:t>4</w:t>
+      </w:r>
+      <w:r>
+        <w:rPr>
+          <w:rFonts w:ascii="Calibri" w:hAnsi="Calibri" w:cs="Arial"/>
+          <w:szCs w:val="24"/>
+          <w:lang w:val="pt-BR" w:eastAsia="pt-BR"/>
+        </w:rPr>
+        <w:t>.</w:t>
+      </w:r>
+      <w:r>
+        <w:rPr>
+          <w:rFonts w:ascii="Calibri" w:hAnsi="Calibri" w:cs="Arial"/>
+          <w:szCs w:val="24"/>
+          <w:lang w:val="pt-BR" w:eastAsia="pt-BR"/>
+        </w:rPr>
+        <w:t>2</w:t>
+      </w:r>
+      <w:r>
+        <w:rPr>
+          <w:rFonts w:ascii="Calibri" w:hAnsi="Calibri" w:cs="Arial"/>
+          <w:szCs w:val="24"/>
+          <w:lang w:val="pt-BR" w:eastAsia="pt-BR"/>
+        </w:rPr>
+        <w:t xml:space="preserve"> </w:t>
+      </w:r>
+      <w:r>
+        <w:rPr>
+          <w:rFonts w:ascii="Calibri" w:hAnsi="Calibri" w:cs="Arial"/>
+          <w:szCs w:val="24"/>
+          <w:lang w:val="pt-BR" w:eastAsia="pt-BR"/>
+        </w:rPr>
+        <w:t xml:space="preserve">Adicionar </w:t>
+      </w:r>
+      <w:r>
+        <w:rPr>
+          <w:rFonts w:ascii="Calibri" w:hAnsi="Calibri" w:cs="Arial"/>
+          <w:szCs w:val="24"/>
+          <w:lang w:val="pt-BR" w:eastAsia="pt-BR"/>
+        </w:rPr>
+        <w:t>Usuário</w:t>
+      </w:r>
+    </w:p>
+    <w:p>
+      <w:pPr>
+        <w:pStyle w:val="Ttulo2"/>
+        <w:suppressAutoHyphens/>
+        <w:ind w:left="709"/>
+        <w:jc w:val="center"/>
+        <w:rPr>
+          <w:rFonts w:ascii="Calibri" w:hAnsi="Calibri" w:cs="Arial"/>
+          <w:szCs w:val="24"/>
+          <w:lang w:val="pt-BR" w:eastAsia="pt-BR"/>
+        </w:rPr>
+      </w:pPr>
+      <w:r>
+        <w:rPr>
+          <w:rFonts w:ascii="Calibri" w:hAnsi="Calibri" w:cs="Arial"/>
+          <w:szCs w:val="24"/>
+          <w:lang w:val="pt-BR" w:eastAsia="pt-BR"/>
+        </w:rPr>
+        <w:br/>
+      </w:r>
+      <w:r>
+        <w:rPr>
+          <w:rFonts w:ascii="Calibri" w:hAnsi="Calibri" w:cs="Arial"/>
+          <w:noProof/>
+          <w:szCs w:val="24"/>
+          <w:lang w:val="pt-BR" w:eastAsia="pt-BR"/>
+        </w:rPr>
+        <w:drawing>
+          <wp:inline distT="0" distB="0" distL="0" distR="0" wp14:anchorId="1A1F7FA7" wp14:editId="5A3F3E6E">
+            <wp:extent cx="4213860" cy="3692918"/>
+            <wp:effectExtent l="0" t="0" r="0" b="3175"/>
+            <wp:docPr id="4" name="Imagem 4"/>
+            <wp:cNvGraphicFramePr>
+              <a:graphicFrameLocks xmlns:a="http://schemas.openxmlformats.org/drawingml/2006/main" noChangeAspect="1"/>
+            </wp:cNvGraphicFramePr>
+            <a:graphic xmlns:a="http://schemas.openxmlformats.org/drawingml/2006/main">
+              <a:graphicData uri="http://schemas.openxmlformats.org/drawingml/2006/picture">
+                <pic:pic xmlns:pic="http://schemas.openxmlformats.org/drawingml/2006/picture">
+                  <pic:nvPicPr>
+                    <pic:cNvPr id="0" name="Picture 4"/>
+                    <pic:cNvPicPr>
+                      <a:picLocks noChangeAspect="1" noChangeArrowheads="1"/>
+                    </pic:cNvPicPr>
+                  </pic:nvPicPr>
+                  <pic:blipFill rotWithShape="1">
+                    <a:blip r:embed="rId10">
+                      <a:extLst>
+                        <a:ext uri="{28A0092B-C50C-407E-A947-70E740481C1C}">
+                          <a14:useLocalDpi xmlns:a14="http://schemas.microsoft.com/office/drawing/2010/main" val="0"/>
+                        </a:ext>
+                      </a:extLst>
+                    </a:blip>
+                    <a:srcRect l="6281" r="4065" b="10519"/>
+                    <a:stretch/>
+                  </pic:blipFill>
+                  <pic:spPr bwMode="auto">
+                    <a:xfrm>
+                      <a:off x="0" y="0"/>
+                      <a:ext cx="4259827" cy="3733202"/>
+                    </a:xfrm>
+                    <a:prstGeom prst="rect">
+                      <a:avLst/>
+                    </a:prstGeom>
+                    <a:noFill/>
+                    <a:ln>
+                      <a:noFill/>
+                    </a:ln>
+                    <a:extLst>
+                      <a:ext uri="{53640926-AAD7-44D8-BBD7-CCE9431645EC}">
+                        <a14:shadowObscured xmlns:a14="http://schemas.microsoft.com/office/drawing/2010/main"/>
+                      </a:ext>
+                    </a:extLst>
+                  </pic:spPr>
+                </pic:pic>
+              </a:graphicData>
+            </a:graphic>
+          </wp:inline>
+        </w:drawing>
+      </w:r>
+    </w:p>
+    <w:p>
+      <w:pPr>
+        <w:spacing w:after="0" w:line="240" w:lineRule="auto"/>
+        <w:rPr>
+          <w:lang w:eastAsia="pt-BR"/>
+        </w:rPr>
+      </w:pPr>
+      <w:r>
+        <w:rPr>
+          <w:lang w:eastAsia="pt-BR"/>
+        </w:rPr>
+        <w:br w:type="page"/>
+      </w:r>
+    </w:p>
+    <w:p>
+      <w:pPr>
+        <w:pStyle w:val="Ttulo2"/>
+        <w:suppressAutoHyphens/>
+        <w:ind w:left="709"/>
+        <w:rPr>
+          <w:rFonts w:ascii="Calibri" w:hAnsi="Calibri" w:cs="Arial"/>
+          <w:szCs w:val="24"/>
+          <w:lang w:val="pt-BR" w:eastAsia="pt-BR"/>
+        </w:rPr>
+      </w:pPr>
+      <w:r>
+        <w:rPr>
+          <w:rFonts w:ascii="Calibri" w:hAnsi="Calibri" w:cs="Arial"/>
+          <w:szCs w:val="24"/>
+          <w:lang w:val="pt-BR" w:eastAsia="pt-BR"/>
+        </w:rPr>
+        <w:lastRenderedPageBreak/>
+        <w:t>3.</w:t>
+      </w:r>
+      <w:r>
+        <w:rPr>
+          <w:rFonts w:ascii="Calibri" w:hAnsi="Calibri" w:cs="Arial"/>
+          <w:szCs w:val="24"/>
+          <w:lang w:val="pt-BR" w:eastAsia="pt-BR"/>
+        </w:rPr>
+        <w:t>4</w:t>
+      </w:r>
+      <w:r>
+        <w:rPr>
+          <w:rFonts w:ascii="Calibri" w:hAnsi="Calibri" w:cs="Arial"/>
+          <w:szCs w:val="24"/>
+          <w:lang w:val="pt-BR" w:eastAsia="pt-BR"/>
+        </w:rPr>
+        <w:t>.</w:t>
+      </w:r>
+      <w:r>
+        <w:rPr>
+          <w:rFonts w:ascii="Calibri" w:hAnsi="Calibri" w:cs="Arial"/>
+          <w:szCs w:val="24"/>
+          <w:lang w:val="pt-BR" w:eastAsia="pt-BR"/>
+        </w:rPr>
+        <w:t>3</w:t>
+      </w:r>
+      <w:r>
+        <w:rPr>
+          <w:rFonts w:ascii="Calibri" w:hAnsi="Calibri" w:cs="Arial"/>
+          <w:szCs w:val="24"/>
+          <w:lang w:val="pt-BR" w:eastAsia="pt-BR"/>
+        </w:rPr>
+        <w:t xml:space="preserve"> </w:t>
+      </w:r>
+      <w:r>
+        <w:rPr>
+          <w:rFonts w:ascii="Calibri" w:hAnsi="Calibri" w:cs="Arial"/>
+          <w:szCs w:val="24"/>
+          <w:lang w:val="pt-BR" w:eastAsia="pt-BR"/>
+        </w:rPr>
+        <w:t>Editar Descrição da</w:t>
+      </w:r>
+      <w:r>
+        <w:rPr>
+          <w:rFonts w:ascii="Calibri" w:hAnsi="Calibri" w:cs="Arial"/>
+          <w:szCs w:val="24"/>
+          <w:lang w:val="pt-BR" w:eastAsia="pt-BR"/>
+        </w:rPr>
+        <w:t xml:space="preserve"> Tarefa</w:t>
+      </w:r>
+    </w:p>
+    <w:p>
+      <w:pPr>
+        <w:pStyle w:val="Ttulo2"/>
+        <w:suppressAutoHyphens/>
+        <w:ind w:left="709"/>
+        <w:jc w:val="center"/>
+        <w:rPr>
+          <w:rFonts w:ascii="Calibri" w:hAnsi="Calibri" w:cs="Arial"/>
+          <w:szCs w:val="24"/>
+          <w:lang w:val="pt-BR" w:eastAsia="pt-BR"/>
+        </w:rPr>
+      </w:pPr>
+      <w:r>
+        <w:rPr>
+          <w:rFonts w:ascii="Calibri" w:hAnsi="Calibri" w:cs="Arial"/>
+          <w:szCs w:val="24"/>
+          <w:lang w:val="pt-BR" w:eastAsia="pt-BR"/>
+        </w:rPr>
+        <w:br/>
+      </w:r>
+      <w:r>
+        <w:rPr>
+          <w:rFonts w:ascii="Calibri" w:hAnsi="Calibri" w:cs="Arial"/>
+          <w:noProof/>
+          <w:szCs w:val="24"/>
+          <w:lang w:val="pt-BR" w:eastAsia="pt-BR"/>
+        </w:rPr>
+        <w:drawing>
+          <wp:inline distT="0" distB="0" distL="0" distR="0" wp14:anchorId="7DBB0EB1" wp14:editId="30F5EEB0">
+            <wp:extent cx="4518660" cy="3597166"/>
+            <wp:effectExtent l="0" t="0" r="0" b="3810"/>
+            <wp:docPr id="5" name="Imagem 5"/>
+            <wp:cNvGraphicFramePr>
+              <a:graphicFrameLocks xmlns:a="http://schemas.openxmlformats.org/drawingml/2006/main" noChangeAspect="1"/>
+            </wp:cNvGraphicFramePr>
+            <a:graphic xmlns:a="http://schemas.openxmlformats.org/drawingml/2006/main">
+              <a:graphicData uri="http://schemas.openxmlformats.org/drawingml/2006/picture">
+                <pic:pic xmlns:pic="http://schemas.openxmlformats.org/drawingml/2006/picture">
+                  <pic:nvPicPr>
+                    <pic:cNvPr id="0" name="Picture 5"/>
+                    <pic:cNvPicPr>
+                      <a:picLocks noChangeAspect="1" noChangeArrowheads="1"/>
+                    </pic:cNvPicPr>
+                  </pic:nvPicPr>
+                  <pic:blipFill rotWithShape="1">
+                    <a:blip r:embed="rId11">
+                      <a:extLst>
+                        <a:ext uri="{28A0092B-C50C-407E-A947-70E740481C1C}">
+                          <a14:useLocalDpi xmlns:a14="http://schemas.microsoft.com/office/drawing/2010/main" val="0"/>
+                        </a:ext>
+                      </a:extLst>
+                    </a:blip>
+                    <a:srcRect l="5363" r="2914" b="11376"/>
+                    <a:stretch/>
+                  </pic:blipFill>
+                  <pic:spPr bwMode="auto">
+                    <a:xfrm>
+                      <a:off x="0" y="0"/>
+                      <a:ext cx="4558321" cy="3628739"/>
+                    </a:xfrm>
+                    <a:prstGeom prst="rect">
+                      <a:avLst/>
+                    </a:prstGeom>
+                    <a:noFill/>
+                    <a:ln>
+                      <a:noFill/>
+                    </a:ln>
+                    <a:extLst>
+                      <a:ext uri="{53640926-AAD7-44D8-BBD7-CCE9431645EC}">
+                        <a14:shadowObscured xmlns:a14="http://schemas.microsoft.com/office/drawing/2010/main"/>
+                      </a:ext>
+                    </a:extLst>
+                  </pic:spPr>
+                </pic:pic>
+              </a:graphicData>
+            </a:graphic>
+          </wp:inline>
+        </w:drawing>
+      </w:r>
+    </w:p>
+    <w:p>
+      <w:pPr>
+        <w:pStyle w:val="Ttulo2"/>
+        <w:suppressAutoHyphens/>
+        <w:ind w:left="709"/>
+        <w:rPr>
+          <w:rFonts w:ascii="Calibri" w:hAnsi="Calibri" w:cs="Arial"/>
+          <w:szCs w:val="24"/>
+          <w:lang w:val="pt-BR" w:eastAsia="pt-BR"/>
+        </w:rPr>
+      </w:pPr>
+      <w:r>
+        <w:rPr>
+          <w:rFonts w:ascii="Calibri" w:hAnsi="Calibri" w:cs="Arial"/>
+          <w:szCs w:val="24"/>
+          <w:lang w:val="pt-BR" w:eastAsia="pt-BR"/>
+        </w:rPr>
+        <w:t>3.</w:t>
+      </w:r>
+      <w:r>
+        <w:rPr>
+          <w:rFonts w:ascii="Calibri" w:hAnsi="Calibri" w:cs="Arial"/>
+          <w:szCs w:val="24"/>
+          <w:lang w:val="pt-BR" w:eastAsia="pt-BR"/>
+        </w:rPr>
+        <w:t>4</w:t>
+      </w:r>
+      <w:r>
+        <w:rPr>
+          <w:rFonts w:ascii="Calibri" w:hAnsi="Calibri" w:cs="Arial"/>
+          <w:szCs w:val="24"/>
+          <w:lang w:val="pt-BR" w:eastAsia="pt-BR"/>
+        </w:rPr>
+        <w:t>.</w:t>
+      </w:r>
+      <w:r>
+        <w:rPr>
+          <w:rFonts w:ascii="Calibri" w:hAnsi="Calibri" w:cs="Arial"/>
+          <w:szCs w:val="24"/>
+          <w:lang w:val="pt-BR" w:eastAsia="pt-BR"/>
+        </w:rPr>
+        <w:t>4</w:t>
+      </w:r>
+      <w:r>
+        <w:rPr>
+          <w:rFonts w:ascii="Calibri" w:hAnsi="Calibri" w:cs="Arial"/>
+          <w:szCs w:val="24"/>
+          <w:lang w:val="pt-BR" w:eastAsia="pt-BR"/>
+        </w:rPr>
+        <w:t xml:space="preserve"> </w:t>
+      </w:r>
+      <w:r>
+        <w:rPr>
+          <w:rFonts w:ascii="Calibri" w:hAnsi="Calibri" w:cs="Arial"/>
+          <w:szCs w:val="24"/>
+          <w:lang w:val="pt-BR" w:eastAsia="pt-BR"/>
+        </w:rPr>
+        <w:t>Editar Comentário da</w:t>
+      </w:r>
+      <w:r>
+        <w:rPr>
+          <w:rFonts w:ascii="Calibri" w:hAnsi="Calibri" w:cs="Arial"/>
+          <w:szCs w:val="24"/>
+          <w:lang w:val="pt-BR" w:eastAsia="pt-BR"/>
+        </w:rPr>
+        <w:t xml:space="preserve"> Tarefa</w:t>
+      </w:r>
+    </w:p>
+    <w:p>
+      <w:pPr>
+        <w:pStyle w:val="Ttulo2"/>
+        <w:suppressAutoHyphens/>
+        <w:ind w:left="709"/>
+        <w:jc w:val="center"/>
+        <w:rPr>
+          <w:rFonts w:ascii="Calibri" w:hAnsi="Calibri" w:cs="Arial"/>
+          <w:szCs w:val="24"/>
+          <w:lang w:val="pt-BR" w:eastAsia="pt-BR"/>
+        </w:rPr>
+      </w:pPr>
+      <w:r>
+        <w:rPr>
+          <w:rFonts w:ascii="Calibri" w:hAnsi="Calibri" w:cs="Arial"/>
+          <w:szCs w:val="24"/>
+          <w:lang w:val="pt-BR" w:eastAsia="pt-BR"/>
+        </w:rPr>
+        <w:br/>
+      </w:r>
+      <w:r>
+        <w:rPr>
+          <w:rFonts w:ascii="Calibri" w:hAnsi="Calibri" w:cs="Arial"/>
+          <w:noProof/>
+          <w:szCs w:val="24"/>
+          <w:lang w:val="pt-BR" w:eastAsia="pt-BR"/>
+        </w:rPr>
+        <w:drawing>
+          <wp:inline distT="0" distB="0" distL="0" distR="0" wp14:anchorId="5E3FCC2C" wp14:editId="270C37F0">
+            <wp:extent cx="4930140" cy="3397524"/>
+            <wp:effectExtent l="0" t="0" r="3810" b="0"/>
+            <wp:docPr id="6" name="Imagem 6"/>
+            <wp:cNvGraphicFramePr>
+              <a:graphicFrameLocks xmlns:a="http://schemas.openxmlformats.org/drawingml/2006/main" noChangeAspect="1"/>
+            </wp:cNvGraphicFramePr>
+            <a:graphic xmlns:a="http://schemas.openxmlformats.org/drawingml/2006/main">
+              <a:graphicData uri="http://schemas.openxmlformats.org/drawingml/2006/picture">
+                <pic:pic xmlns:pic="http://schemas.openxmlformats.org/drawingml/2006/picture">
+                  <pic:nvPicPr>
+                    <pic:cNvPr id="0" name="Picture 6"/>
+                    <pic:cNvPicPr>
+                      <a:picLocks noChangeAspect="1" noChangeArrowheads="1"/>
+                    </pic:cNvPicPr>
+                  </pic:nvPicPr>
+                  <pic:blipFill rotWithShape="1">
+                    <a:blip r:embed="rId12">
+                      <a:extLst>
+                        <a:ext uri="{28A0092B-C50C-407E-A947-70E740481C1C}">
+                          <a14:useLocalDpi xmlns:a14="http://schemas.microsoft.com/office/drawing/2010/main" val="0"/>
+                        </a:ext>
+                      </a:extLst>
+                    </a:blip>
+                    <a:srcRect l="6527" r="3941" b="12869"/>
+                    <a:stretch/>
+                  </pic:blipFill>
+                  <pic:spPr bwMode="auto">
+                    <a:xfrm>
+                      <a:off x="0" y="0"/>
+                      <a:ext cx="4946540" cy="3408826"/>
+                    </a:xfrm>
+                    <a:prstGeom prst="rect">
+                      <a:avLst/>
+                    </a:prstGeom>
+                    <a:noFill/>
+                    <a:ln>
+                      <a:noFill/>
+                    </a:ln>
+                    <a:extLst>
+                      <a:ext uri="{53640926-AAD7-44D8-BBD7-CCE9431645EC}">
+                        <a14:shadowObscured xmlns:a14="http://schemas.microsoft.com/office/drawing/2010/main"/>
+                      </a:ext>
+                    </a:extLst>
+                  </pic:spPr>
+                </pic:pic>
+              </a:graphicData>
+            </a:graphic>
+          </wp:inline>
+        </w:drawing>
+      </w:r>
+    </w:p>
+    <w:p>
+      <w:pPr>
+        <w:spacing w:after="0" w:line="240" w:lineRule="auto"/>
+        <w:rPr>
+          <w:rFonts w:eastAsia="Times New Roman" w:cs="Arial"/>
+          <w:b/>
+          <w:bCs/>
+          <w:iCs/>
+          <w:sz w:val="24"/>
+          <w:szCs w:val="24"/>
+          <w:lang w:eastAsia="pt-BR"/>
+        </w:rPr>
+      </w:pPr>
+      <w:r>
+        <w:rPr>
+          <w:rFonts w:cs="Arial"/>
+          <w:szCs w:val="24"/>
+          <w:lang w:eastAsia="pt-BR"/>
+        </w:rPr>
+        <w:br w:type="page"/>
+      </w:r>
+    </w:p>
+    <w:p>
+      <w:pPr>
+        <w:pStyle w:val="Ttulo2"/>
+        <w:suppressAutoHyphens/>
+        <w:ind w:left="709"/>
+        <w:jc w:val="center"/>
+        <w:rPr>
+          <w:rFonts w:ascii="Calibri" w:hAnsi="Calibri" w:cs="Arial"/>
+          <w:szCs w:val="24"/>
+          <w:lang w:val="pt-BR" w:eastAsia="pt-BR"/>
+        </w:rPr>
+      </w:pPr>
+    </w:p>
+    <w:p>
+      <w:pPr>
+        <w:pStyle w:val="Ttulo2"/>
+        <w:suppressAutoHyphens/>
+        <w:ind w:left="709"/>
+        <w:rPr>
+          <w:rFonts w:ascii="Calibri" w:hAnsi="Calibri" w:cs="Arial"/>
+          <w:szCs w:val="24"/>
+          <w:lang w:val="pt-BR" w:eastAsia="pt-BR"/>
+        </w:rPr>
+      </w:pPr>
+      <w:r>
+        <w:rPr>
+          <w:rFonts w:ascii="Calibri" w:hAnsi="Calibri" w:cs="Arial"/>
+          <w:szCs w:val="24"/>
+          <w:lang w:val="pt-BR" w:eastAsia="pt-BR"/>
+        </w:rPr>
+        <w:t>3.</w:t>
+      </w:r>
+      <w:r>
+        <w:rPr>
+          <w:rFonts w:ascii="Calibri" w:hAnsi="Calibri" w:cs="Arial"/>
+          <w:szCs w:val="24"/>
+          <w:lang w:val="pt-BR" w:eastAsia="pt-BR"/>
+        </w:rPr>
+        <w:t>4</w:t>
+      </w:r>
+      <w:r>
+        <w:rPr>
+          <w:rFonts w:ascii="Calibri" w:hAnsi="Calibri" w:cs="Arial"/>
+          <w:szCs w:val="24"/>
+          <w:lang w:val="pt-BR" w:eastAsia="pt-BR"/>
+        </w:rPr>
+        <w:t>.</w:t>
+      </w:r>
+      <w:r>
+        <w:rPr>
+          <w:rFonts w:ascii="Calibri" w:hAnsi="Calibri" w:cs="Arial"/>
+          <w:szCs w:val="24"/>
+          <w:lang w:val="pt-BR" w:eastAsia="pt-BR"/>
+        </w:rPr>
+        <w:t>5</w:t>
+      </w:r>
+      <w:r>
+        <w:rPr>
+          <w:rFonts w:ascii="Calibri" w:hAnsi="Calibri" w:cs="Arial"/>
+          <w:szCs w:val="24"/>
+          <w:lang w:val="pt-BR" w:eastAsia="pt-BR"/>
+        </w:rPr>
+        <w:t xml:space="preserve"> </w:t>
+      </w:r>
+      <w:r>
+        <w:rPr>
+          <w:rFonts w:ascii="Calibri" w:hAnsi="Calibri" w:cs="Arial"/>
+          <w:szCs w:val="24"/>
+          <w:lang w:val="pt-BR" w:eastAsia="pt-BR"/>
+        </w:rPr>
+        <w:t>Editar Usuário</w:t>
+      </w:r>
+    </w:p>
+    <w:p>
+      <w:pPr>
+        <w:pStyle w:val="Ttulo2"/>
+        <w:suppressAutoHyphens/>
+        <w:ind w:left="709"/>
+        <w:jc w:val="center"/>
+        <w:rPr>
+          <w:rFonts w:ascii="Calibri" w:hAnsi="Calibri" w:cs="Arial"/>
+          <w:szCs w:val="24"/>
+          <w:lang w:val="pt-BR" w:eastAsia="pt-BR"/>
+        </w:rPr>
+      </w:pPr>
+      <w:r>
+        <w:rPr>
+          <w:rFonts w:ascii="Calibri" w:hAnsi="Calibri" w:cs="Arial"/>
+          <w:szCs w:val="24"/>
+          <w:lang w:val="pt-BR" w:eastAsia="pt-BR"/>
+        </w:rPr>
+        <w:br/>
+      </w:r>
+      <w:r>
+        <w:rPr>
+          <w:rFonts w:ascii="Calibri" w:hAnsi="Calibri" w:cs="Arial"/>
+          <w:noProof/>
+          <w:szCs w:val="24"/>
+          <w:lang w:val="pt-BR" w:eastAsia="pt-BR"/>
+        </w:rPr>
+        <w:drawing>
+          <wp:inline distT="0" distB="0" distL="0" distR="0" wp14:anchorId="2B2CB297" wp14:editId="36A9498B">
+            <wp:extent cx="2964180" cy="3474645"/>
+            <wp:effectExtent l="0" t="0" r="7620" b="0"/>
+            <wp:docPr id="7" name="Imagem 7"/>
+            <wp:cNvGraphicFramePr>
+              <a:graphicFrameLocks xmlns:a="http://schemas.openxmlformats.org/drawingml/2006/main" noChangeAspect="1"/>
+            </wp:cNvGraphicFramePr>
+            <a:graphic xmlns:a="http://schemas.openxmlformats.org/drawingml/2006/main">
+              <a:graphicData uri="http://schemas.openxmlformats.org/drawingml/2006/picture">
+                <pic:pic xmlns:pic="http://schemas.openxmlformats.org/drawingml/2006/picture">
+                  <pic:nvPicPr>
+                    <pic:cNvPr id="0" name="Picture 7"/>
+                    <pic:cNvPicPr>
+                      <a:picLocks noChangeAspect="1" noChangeArrowheads="1"/>
+                    </pic:cNvPicPr>
+                  </pic:nvPicPr>
+                  <pic:blipFill rotWithShape="1">
+                    <a:blip r:embed="rId13" cstate="print">
+                      <a:extLst>
+                        <a:ext uri="{28A0092B-C50C-407E-A947-70E740481C1C}">
+                          <a14:useLocalDpi xmlns:a14="http://schemas.microsoft.com/office/drawing/2010/main" val="0"/>
+                        </a:ext>
+                      </a:extLst>
+                    </a:blip>
+                    <a:srcRect l="6035" r="5861" b="7846"/>
+                    <a:stretch/>
+                  </pic:blipFill>
+                  <pic:spPr bwMode="auto">
+                    <a:xfrm>
+                      <a:off x="0" y="0"/>
+                      <a:ext cx="2973048" cy="3485040"/>
+                    </a:xfrm>
+                    <a:prstGeom prst="rect">
+                      <a:avLst/>
+                    </a:prstGeom>
+                    <a:noFill/>
+                    <a:ln>
+                      <a:noFill/>
+                    </a:ln>
+                    <a:extLst>
+                      <a:ext uri="{53640926-AAD7-44D8-BBD7-CCE9431645EC}">
+                        <a14:shadowObscured xmlns:a14="http://schemas.microsoft.com/office/drawing/2010/main"/>
+                      </a:ext>
+                    </a:extLst>
+                  </pic:spPr>
+                </pic:pic>
+              </a:graphicData>
+            </a:graphic>
+          </wp:inline>
+        </w:drawing>
+      </w:r>
+    </w:p>
+    <w:p>
+      <w:pPr>
+        <w:pStyle w:val="Ttulo2"/>
+        <w:suppressAutoHyphens/>
+        <w:ind w:left="709"/>
+        <w:rPr>
+          <w:rFonts w:ascii="Calibri" w:hAnsi="Calibri" w:cs="Arial"/>
+          <w:szCs w:val="24"/>
+          <w:lang w:val="pt-BR" w:eastAsia="pt-BR"/>
+        </w:rPr>
+      </w:pPr>
+      <w:r>
+        <w:rPr>
+          <w:rFonts w:ascii="Calibri" w:hAnsi="Calibri" w:cs="Arial"/>
+          <w:szCs w:val="24"/>
+          <w:lang w:val="pt-BR" w:eastAsia="pt-BR"/>
+        </w:rPr>
+        <w:t>3.</w:t>
+      </w:r>
+      <w:r>
+        <w:rPr>
+          <w:rFonts w:ascii="Calibri" w:hAnsi="Calibri" w:cs="Arial"/>
+          <w:szCs w:val="24"/>
+          <w:lang w:val="pt-BR" w:eastAsia="pt-BR"/>
+        </w:rPr>
+        <w:t>4</w:t>
+      </w:r>
+      <w:r>
+        <w:rPr>
+          <w:rFonts w:ascii="Calibri" w:hAnsi="Calibri" w:cs="Arial"/>
+          <w:szCs w:val="24"/>
+          <w:lang w:val="pt-BR" w:eastAsia="pt-BR"/>
+        </w:rPr>
+        <w:t>.</w:t>
+      </w:r>
+      <w:r>
+        <w:rPr>
+          <w:rFonts w:ascii="Calibri" w:hAnsi="Calibri" w:cs="Arial"/>
+          <w:szCs w:val="24"/>
+          <w:lang w:val="pt-BR" w:eastAsia="pt-BR"/>
+        </w:rPr>
+        <w:t>6</w:t>
+      </w:r>
+      <w:r>
+        <w:rPr>
+          <w:rFonts w:ascii="Calibri" w:hAnsi="Calibri" w:cs="Arial"/>
+          <w:szCs w:val="24"/>
+          <w:lang w:val="pt-BR" w:eastAsia="pt-BR"/>
+        </w:rPr>
+        <w:t xml:space="preserve"> </w:t>
+      </w:r>
+      <w:r>
+        <w:rPr>
+          <w:rFonts w:ascii="Calibri" w:hAnsi="Calibri" w:cs="Arial"/>
+          <w:szCs w:val="24"/>
+          <w:lang w:val="pt-BR" w:eastAsia="pt-BR"/>
+        </w:rPr>
+        <w:t>Login</w:t>
+      </w:r>
+    </w:p>
+    <w:p>
+      <w:pPr>
+        <w:pStyle w:val="Ttulo2"/>
+        <w:suppressAutoHyphens/>
+        <w:ind w:left="709"/>
+        <w:jc w:val="center"/>
+        <w:rPr>
+          <w:rFonts w:ascii="Calibri" w:hAnsi="Calibri" w:cs="Arial"/>
+          <w:szCs w:val="24"/>
+          <w:lang w:val="pt-BR" w:eastAsia="pt-BR"/>
+        </w:rPr>
+      </w:pPr>
+      <w:r>
+        <w:rPr>
+          <w:rFonts w:ascii="Calibri" w:hAnsi="Calibri" w:cs="Arial"/>
+          <w:szCs w:val="24"/>
+          <w:lang w:val="pt-BR" w:eastAsia="pt-BR"/>
+        </w:rPr>
+        <w:br/>
+      </w:r>
+      <w:r>
+        <w:rPr>
+          <w:rFonts w:ascii="Calibri" w:hAnsi="Calibri" w:cs="Arial"/>
+          <w:noProof/>
+          <w:szCs w:val="24"/>
+          <w:lang w:val="pt-BR" w:eastAsia="pt-BR"/>
+        </w:rPr>
+        <w:drawing>
+          <wp:inline distT="0" distB="0" distL="0" distR="0" wp14:anchorId="657B1E1A" wp14:editId="19AD2DBB">
+            <wp:extent cx="4419600" cy="3398520"/>
+            <wp:effectExtent l="0" t="0" r="0" b="0"/>
+            <wp:docPr id="8" name="Imagem 8"/>
+            <wp:cNvGraphicFramePr>
+              <a:graphicFrameLocks xmlns:a="http://schemas.openxmlformats.org/drawingml/2006/main" noChangeAspect="1"/>
+            </wp:cNvGraphicFramePr>
+            <a:graphic xmlns:a="http://schemas.openxmlformats.org/drawingml/2006/main">
+              <a:graphicData uri="http://schemas.openxmlformats.org/drawingml/2006/picture">
+                <pic:pic xmlns:pic="http://schemas.openxmlformats.org/drawingml/2006/picture">
+                  <pic:nvPicPr>
+                    <pic:cNvPr id="0" name="Picture 8"/>
+                    <pic:cNvPicPr>
+                      <a:picLocks noChangeAspect="1" noChangeArrowheads="1"/>
+                    </pic:cNvPicPr>
+                  </pic:nvPicPr>
+                  <pic:blipFill rotWithShape="1">
+                    <a:blip r:embed="rId14">
+                      <a:extLst>
+                        <a:ext uri="{28A0092B-C50C-407E-A947-70E740481C1C}">
+                          <a14:useLocalDpi xmlns:a14="http://schemas.microsoft.com/office/drawing/2010/main" val="0"/>
+                        </a:ext>
+                      </a:extLst>
+                    </a:blip>
+                    <a:srcRect l="4545" t="1672" r="4545" b="5120"/>
+                    <a:stretch/>
+                  </pic:blipFill>
+                  <pic:spPr bwMode="auto">
+                    <a:xfrm>
+                      <a:off x="0" y="0"/>
+                      <a:ext cx="4419600" cy="3398520"/>
+                    </a:xfrm>
+                    <a:prstGeom prst="rect">
+                      <a:avLst/>
+                    </a:prstGeom>
+                    <a:noFill/>
+                    <a:ln>
+                      <a:noFill/>
+                    </a:ln>
+                    <a:extLst>
+                      <a:ext uri="{53640926-AAD7-44D8-BBD7-CCE9431645EC}">
+                        <a14:shadowObscured xmlns:a14="http://schemas.microsoft.com/office/drawing/2010/main"/>
+                      </a:ext>
+                    </a:extLst>
+                  </pic:spPr>
+                </pic:pic>
+              </a:graphicData>
+            </a:graphic>
+          </wp:inline>
+        </w:drawing>
+      </w:r>
+    </w:p>
+    <w:p>
+      <w:pPr>
+        <w:spacing w:after="0" w:line="240" w:lineRule="auto"/>
+        <w:rPr>
+          <w:rFonts w:eastAsia="Times New Roman" w:cs="Arial"/>
+          <w:b/>
+          <w:bCs/>
+          <w:iCs/>
+          <w:sz w:val="24"/>
+          <w:szCs w:val="24"/>
+          <w:lang w:eastAsia="pt-BR"/>
+        </w:rPr>
+      </w:pPr>
+      <w:r>
+        <w:rPr>
+          <w:rFonts w:cs="Arial"/>
+          <w:szCs w:val="24"/>
+          <w:lang w:eastAsia="pt-BR"/>
+        </w:rPr>
+        <w:br w:type="page"/>
+      </w:r>
+    </w:p>
+    <w:p>
+      <w:pPr>
+        <w:pStyle w:val="Ttulo2"/>
+        <w:suppressAutoHyphens/>
+        <w:ind w:left="709"/>
+        <w:jc w:val="center"/>
+        <w:rPr>
+          <w:rFonts w:ascii="Calibri" w:hAnsi="Calibri" w:cs="Arial"/>
+          <w:szCs w:val="24"/>
+          <w:lang w:val="pt-BR" w:eastAsia="pt-BR"/>
+        </w:rPr>
+      </w:pPr>
+    </w:p>
+    <w:p>
+      <w:pPr>
+        <w:pStyle w:val="Ttulo2"/>
+        <w:suppressAutoHyphens/>
+        <w:ind w:left="709"/>
+        <w:rPr>
+          <w:rFonts w:ascii="Calibri" w:hAnsi="Calibri" w:cs="Arial"/>
+          <w:szCs w:val="24"/>
+          <w:lang w:val="pt-BR" w:eastAsia="pt-BR"/>
+        </w:rPr>
+      </w:pPr>
+      <w:r>
+        <w:rPr>
+          <w:rFonts w:ascii="Calibri" w:hAnsi="Calibri" w:cs="Arial"/>
+          <w:szCs w:val="24"/>
+          <w:lang w:val="pt-BR" w:eastAsia="pt-BR"/>
+        </w:rPr>
+        <w:t>3.</w:t>
+      </w:r>
+      <w:r>
+        <w:rPr>
+          <w:rFonts w:ascii="Calibri" w:hAnsi="Calibri" w:cs="Arial"/>
+          <w:szCs w:val="24"/>
+          <w:lang w:val="pt-BR" w:eastAsia="pt-BR"/>
+        </w:rPr>
+        <w:t>4</w:t>
+      </w:r>
+      <w:r>
+        <w:rPr>
+          <w:rFonts w:ascii="Calibri" w:hAnsi="Calibri" w:cs="Arial"/>
+          <w:szCs w:val="24"/>
+          <w:lang w:val="pt-BR" w:eastAsia="pt-BR"/>
+        </w:rPr>
+        <w:t>.</w:t>
+      </w:r>
+      <w:r>
+        <w:rPr>
+          <w:rFonts w:ascii="Calibri" w:hAnsi="Calibri" w:cs="Arial"/>
+          <w:szCs w:val="24"/>
+          <w:lang w:val="pt-BR" w:eastAsia="pt-BR"/>
+        </w:rPr>
+        <w:t>7</w:t>
+      </w:r>
+      <w:r>
+        <w:rPr>
+          <w:rFonts w:ascii="Calibri" w:hAnsi="Calibri" w:cs="Arial"/>
+          <w:szCs w:val="24"/>
+          <w:lang w:val="pt-BR" w:eastAsia="pt-BR"/>
+        </w:rPr>
+        <w:t xml:space="preserve"> </w:t>
+      </w:r>
+      <w:r>
+        <w:rPr>
+          <w:rFonts w:ascii="Calibri" w:hAnsi="Calibri" w:cs="Arial"/>
+          <w:szCs w:val="24"/>
+          <w:lang w:val="pt-BR" w:eastAsia="pt-BR"/>
+        </w:rPr>
+        <w:t>Tarefa</w:t>
+      </w:r>
+    </w:p>
+    <w:p>
+      <w:pPr>
+        <w:pStyle w:val="Ttulo2"/>
+        <w:suppressAutoHyphens/>
+        <w:ind w:left="709"/>
+        <w:jc w:val="center"/>
+        <w:rPr>
+          <w:rFonts w:ascii="Calibri" w:hAnsi="Calibri" w:cs="Arial"/>
+          <w:szCs w:val="24"/>
+          <w:lang w:val="pt-BR" w:eastAsia="pt-BR"/>
+        </w:rPr>
+      </w:pPr>
+      <w:r>
+        <w:rPr>
+          <w:rFonts w:ascii="Calibri" w:hAnsi="Calibri" w:cs="Arial"/>
+          <w:szCs w:val="24"/>
+          <w:lang w:val="pt-BR" w:eastAsia="pt-BR"/>
+        </w:rPr>
+        <w:br/>
+      </w:r>
+      <w:r>
+        <w:rPr>
+          <w:rFonts w:ascii="Calibri" w:hAnsi="Calibri" w:cs="Arial"/>
+          <w:noProof/>
+          <w:szCs w:val="24"/>
+          <w:lang w:val="pt-BR" w:eastAsia="pt-BR"/>
+        </w:rPr>
+        <w:drawing>
+          <wp:inline distT="0" distB="0" distL="0" distR="0" wp14:anchorId="4992F5FB" wp14:editId="4B57ADBC">
+            <wp:extent cx="4038600" cy="3082817"/>
+            <wp:effectExtent l="0" t="0" r="0" b="3810"/>
+            <wp:docPr id="9" name="Imagem 9"/>
+            <wp:cNvGraphicFramePr>
+              <a:graphicFrameLocks xmlns:a="http://schemas.openxmlformats.org/drawingml/2006/main" noChangeAspect="1"/>
+            </wp:cNvGraphicFramePr>
+            <a:graphic xmlns:a="http://schemas.openxmlformats.org/drawingml/2006/main">
+              <a:graphicData uri="http://schemas.openxmlformats.org/drawingml/2006/picture">
+                <pic:pic xmlns:pic="http://schemas.openxmlformats.org/drawingml/2006/picture">
+                  <pic:nvPicPr>
+                    <pic:cNvPr id="0" name="Picture 9"/>
+                    <pic:cNvPicPr>
+                      <a:picLocks noChangeAspect="1" noChangeArrowheads="1"/>
+                    </pic:cNvPicPr>
+                  </pic:nvPicPr>
+                  <pic:blipFill rotWithShape="1">
+                    <a:blip r:embed="rId15">
+                      <a:extLst>
+                        <a:ext uri="{28A0092B-C50C-407E-A947-70E740481C1C}">
+                          <a14:useLocalDpi xmlns:a14="http://schemas.microsoft.com/office/drawing/2010/main" val="0"/>
+                        </a:ext>
+                      </a:extLst>
+                    </a:blip>
+                    <a:srcRect l="2586" t="2299" r="7389" b="6076"/>
+                    <a:stretch/>
+                  </pic:blipFill>
+                  <pic:spPr bwMode="auto">
+                    <a:xfrm>
+                      <a:off x="0" y="0"/>
+                      <a:ext cx="4055479" cy="3095701"/>
+                    </a:xfrm>
+                    <a:prstGeom prst="rect">
+                      <a:avLst/>
+                    </a:prstGeom>
+                    <a:noFill/>
+                    <a:ln>
+                      <a:noFill/>
+                    </a:ln>
+                    <a:extLst>
+                      <a:ext uri="{53640926-AAD7-44D8-BBD7-CCE9431645EC}">
+                        <a14:shadowObscured xmlns:a14="http://schemas.microsoft.com/office/drawing/2010/main"/>
+                      </a:ext>
+                    </a:extLst>
+                  </pic:spPr>
+                </pic:pic>
+              </a:graphicData>
+            </a:graphic>
+          </wp:inline>
+        </w:drawing>
+      </w:r>
+    </w:p>
+    <w:p>
+      <w:pPr>
+        <w:spacing w:after="0" w:line="240" w:lineRule="auto"/>
+        <w:rPr>
+          <w:rFonts w:eastAsia="Times New Roman" w:cs="Arial"/>
+          <w:b/>
+          <w:bCs/>
+          <w:iCs/>
+          <w:sz w:val="24"/>
+          <w:szCs w:val="24"/>
+          <w:lang w:eastAsia="pt-BR"/>
+        </w:rPr>
+      </w:pPr>
+      <w:r>
+        <w:rPr>
+          <w:rFonts w:cs="Arial"/>
+          <w:szCs w:val="24"/>
+          <w:lang w:eastAsia="pt-BR"/>
+        </w:rPr>
+        <w:br w:type="page"/>
+      </w:r>
+      <w:bookmarkStart w:id="8" w:name="_GoBack"/>
+      <w:bookmarkEnd w:id="8"/>
+    </w:p>
+    <w:p>
+      <w:pPr>
+        <w:pStyle w:val="Ttulo2"/>
+        <w:suppressAutoHyphens/>
+        <w:rPr>
+          <w:rFonts w:ascii="Calibri" w:hAnsi="Calibri" w:cs="Arial"/>
+          <w:szCs w:val="24"/>
+          <w:lang w:val="pt-BR" w:eastAsia="pt-BR"/>
+        </w:rPr>
+      </w:pPr>
+      <w:r>
+        <w:rPr>
+          <w:rFonts w:ascii="Calibri" w:hAnsi="Calibri" w:cs="Arial"/>
+          <w:szCs w:val="24"/>
+          <w:lang w:val="pt-BR" w:eastAsia="pt-BR"/>
+        </w:rPr>
+        <w:lastRenderedPageBreak/>
+        <w:t>3.</w:t>
+      </w:r>
+      <w:r>
+        <w:rPr>
+          <w:rFonts w:ascii="Calibri" w:hAnsi="Calibri" w:cs="Arial"/>
+          <w:szCs w:val="24"/>
+          <w:lang w:val="pt-BR" w:eastAsia="pt-BR"/>
+        </w:rPr>
+        <w:t>4</w:t>
+      </w:r>
+      <w:r>
+        <w:rPr>
+          <w:rFonts w:ascii="Calibri" w:hAnsi="Calibri" w:cs="Arial"/>
+          <w:szCs w:val="24"/>
+          <w:lang w:val="pt-BR" w:eastAsia="pt-BR"/>
+        </w:rPr>
+        <w:t>.</w:t>
+      </w:r>
+      <w:r>
+        <w:rPr>
+          <w:rFonts w:ascii="Calibri" w:hAnsi="Calibri" w:cs="Arial"/>
+          <w:szCs w:val="24"/>
+          <w:lang w:val="pt-BR" w:eastAsia="pt-BR"/>
+        </w:rPr>
+        <w:t>6</w:t>
+      </w:r>
+      <w:r>
+        <w:rPr>
+          <w:rFonts w:ascii="Calibri" w:hAnsi="Calibri" w:cs="Arial"/>
+          <w:szCs w:val="24"/>
+          <w:lang w:val="pt-BR" w:eastAsia="pt-BR"/>
+        </w:rPr>
+        <w:t xml:space="preserve"> </w:t>
+      </w:r>
+      <w:r>
+        <w:rPr>
+          <w:rFonts w:ascii="Calibri" w:hAnsi="Calibri" w:cs="Arial"/>
+          <w:szCs w:val="24"/>
+          <w:lang w:val="pt-BR" w:eastAsia="pt-BR"/>
+        </w:rPr>
+        <w:t>Listar Tarefas</w:t>
+      </w:r>
+    </w:p>
+    <w:p>
+      <w:pPr>
+        <w:pStyle w:val="Ttulo2"/>
+        <w:suppressAutoHyphens/>
+        <w:jc w:val="center"/>
+        <w:rPr>
+          <w:rFonts w:ascii="Calibri" w:hAnsi="Calibri" w:cs="Arial"/>
+          <w:szCs w:val="24"/>
+          <w:lang w:val="pt-BR" w:eastAsia="pt-BR"/>
+        </w:rPr>
+      </w:pPr>
+      <w:r>
+        <w:rPr>
+          <w:rFonts w:ascii="Calibri" w:hAnsi="Calibri" w:cs="Arial"/>
+          <w:szCs w:val="24"/>
+          <w:lang w:val="pt-BR" w:eastAsia="pt-BR"/>
+        </w:rPr>
+        <w:br/>
+      </w:r>
+      <w:r>
+        <w:rPr>
+          <w:rFonts w:ascii="Calibri" w:hAnsi="Calibri" w:cs="Arial"/>
+          <w:noProof/>
+          <w:szCs w:val="24"/>
+          <w:lang w:val="pt-BR" w:eastAsia="pt-BR"/>
+        </w:rPr>
+        <w:drawing>
+          <wp:inline distT="0" distB="0" distL="0" distR="0" wp14:anchorId="22215D08" wp14:editId="62BA0FC5">
+            <wp:extent cx="3977640" cy="3124200"/>
+            <wp:effectExtent l="0" t="0" r="3810" b="0"/>
+            <wp:docPr id="10" name="Imagem 10"/>
+            <wp:cNvGraphicFramePr>
+              <a:graphicFrameLocks xmlns:a="http://schemas.openxmlformats.org/drawingml/2006/main" noChangeAspect="1"/>
+            </wp:cNvGraphicFramePr>
+            <a:graphic xmlns:a="http://schemas.openxmlformats.org/drawingml/2006/main">
+              <a:graphicData uri="http://schemas.openxmlformats.org/drawingml/2006/picture">
+                <pic:pic xmlns:pic="http://schemas.openxmlformats.org/drawingml/2006/picture">
+                  <pic:nvPicPr>
+                    <pic:cNvPr id="0" name="Picture 10"/>
+                    <pic:cNvPicPr>
+                      <a:picLocks noChangeAspect="1" noChangeArrowheads="1"/>
+                    </pic:cNvPicPr>
+                  </pic:nvPicPr>
+                  <pic:blipFill rotWithShape="1">
+                    <a:blip r:embed="rId16">
+                      <a:extLst>
+                        <a:ext uri="{28A0092B-C50C-407E-A947-70E740481C1C}">
+                          <a14:useLocalDpi xmlns:a14="http://schemas.microsoft.com/office/drawing/2010/main" val="0"/>
+                        </a:ext>
+                      </a:extLst>
+                    </a:blip>
+                    <a:srcRect l="4007" r="5053" b="4762"/>
+                    <a:stretch/>
+                  </pic:blipFill>
+                  <pic:spPr bwMode="auto">
+                    <a:xfrm>
+                      <a:off x="0" y="0"/>
+                      <a:ext cx="3977640" cy="3124200"/>
+                    </a:xfrm>
+                    <a:prstGeom prst="rect">
+                      <a:avLst/>
+                    </a:prstGeom>
+                    <a:noFill/>
+                    <a:ln>
+                      <a:noFill/>
+                    </a:ln>
+                    <a:extLst>
+                      <a:ext uri="{53640926-AAD7-44D8-BBD7-CCE9431645EC}">
+                        <a14:shadowObscured xmlns:a14="http://schemas.microsoft.com/office/drawing/2010/main"/>
+                      </a:ext>
+                    </a:extLst>
+                  </pic:spPr>
+                </pic:pic>
+              </a:graphicData>
+            </a:graphic>
+          </wp:inline>
+        </w:drawing>
+      </w:r>
+    </w:p>
+    <w:p>
+      <w:pPr>
+        <w:pStyle w:val="Ttulo2"/>
+        <w:suppressAutoHyphens/>
+        <w:rPr>
+          <w:rFonts w:ascii="Calibri" w:hAnsi="Calibri" w:cs="Arial"/>
+          <w:szCs w:val="24"/>
+          <w:lang w:val="pt-BR" w:eastAsia="pt-BR"/>
+        </w:rPr>
+      </w:pPr>
+      <w:r>
+        <w:rPr>
+          <w:rFonts w:ascii="Calibri" w:hAnsi="Calibri" w:cs="Arial"/>
+          <w:szCs w:val="24"/>
+          <w:lang w:val="pt-BR" w:eastAsia="pt-BR"/>
+        </w:rPr>
+        <w:lastRenderedPageBreak/>
+        <w:t>3.</w:t>
+      </w:r>
+      <w:r>
+        <w:rPr>
+          <w:rFonts w:ascii="Calibri" w:hAnsi="Calibri" w:cs="Arial"/>
+          <w:szCs w:val="24"/>
+          <w:lang w:val="pt-BR" w:eastAsia="pt-BR"/>
+        </w:rPr>
+        <w:t>4</w:t>
+      </w:r>
+      <w:r>
+        <w:rPr>
+          <w:rFonts w:ascii="Calibri" w:hAnsi="Calibri" w:cs="Arial"/>
+          <w:szCs w:val="24"/>
+          <w:lang w:val="pt-BR" w:eastAsia="pt-BR"/>
+        </w:rPr>
+        <w:t>.</w:t>
+      </w:r>
+      <w:r>
+        <w:rPr>
+          <w:rFonts w:ascii="Calibri" w:hAnsi="Calibri" w:cs="Arial"/>
+          <w:szCs w:val="24"/>
+          <w:lang w:val="pt-BR" w:eastAsia="pt-BR"/>
+        </w:rPr>
+        <w:t>6</w:t>
+      </w:r>
+      <w:r>
+        <w:rPr>
+          <w:rFonts w:ascii="Calibri" w:hAnsi="Calibri" w:cs="Arial"/>
+          <w:szCs w:val="24"/>
+          <w:lang w:val="pt-BR" w:eastAsia="pt-BR"/>
+        </w:rPr>
+        <w:t xml:space="preserve"> </w:t>
+      </w:r>
+      <w:r>
+        <w:rPr>
+          <w:rFonts w:ascii="Calibri" w:hAnsi="Calibri" w:cs="Arial"/>
+          <w:szCs w:val="24"/>
+          <w:lang w:val="pt-BR" w:eastAsia="pt-BR"/>
+        </w:rPr>
+        <w:t>Listar Usuários</w:t>
+      </w:r>
+      <w:r>
+        <w:rPr>
+          <w:rFonts w:ascii="Calibri" w:hAnsi="Calibri" w:cs="Arial"/>
+          <w:szCs w:val="24"/>
+          <w:lang w:val="pt-BR" w:eastAsia="pt-BR"/>
+        </w:rPr>
+        <w:br/>
+      </w:r>
+      <w:r>
+        <w:rPr>
+          <w:rFonts w:ascii="Calibri" w:hAnsi="Calibri" w:cs="Arial"/>
+          <w:noProof/>
+          <w:szCs w:val="24"/>
+          <w:lang w:val="pt-BR" w:eastAsia="pt-BR"/>
+        </w:rPr>
+        <w:drawing>
+          <wp:inline distT="0" distB="0" distL="0" distR="0" wp14:anchorId="47B3A6AF" wp14:editId="0441FC37">
+            <wp:extent cx="6187440" cy="4640580"/>
+            <wp:effectExtent l="0" t="0" r="3810" b="7620"/>
+            <wp:docPr id="11" name="Imagem 11"/>
+            <wp:cNvGraphicFramePr>
+              <a:graphicFrameLocks xmlns:a="http://schemas.openxmlformats.org/drawingml/2006/main" noChangeAspect="1"/>
+            </wp:cNvGraphicFramePr>
+            <a:graphic xmlns:a="http://schemas.openxmlformats.org/drawingml/2006/main">
+              <a:graphicData uri="http://schemas.openxmlformats.org/drawingml/2006/picture">
+                <pic:pic xmlns:pic="http://schemas.openxmlformats.org/drawingml/2006/picture">
+                  <pic:nvPicPr>
+                    <pic:cNvPr id="0" name="Picture 11"/>
+                    <pic:cNvPicPr>
+                      <a:picLocks noChangeAspect="1" noChangeArrowheads="1"/>
+                    </pic:cNvPicPr>
+                  </pic:nvPicPr>
+                  <pic:blipFill>
+                    <a:blip r:embed="rId17">
+                      <a:extLst>
+                        <a:ext uri="{28A0092B-C50C-407E-A947-70E740481C1C}">
+                          <a14:useLocalDpi xmlns:a14="http://schemas.microsoft.com/office/drawing/2010/main" val="0"/>
+                        </a:ext>
+                      </a:extLst>
+                    </a:blip>
+                    <a:srcRect/>
+                    <a:stretch>
+                      <a:fillRect/>
+                    </a:stretch>
+                  </pic:blipFill>
+                  <pic:spPr bwMode="auto">
+                    <a:xfrm>
+                      <a:off x="0" y="0"/>
+                      <a:ext cx="6187440" cy="4640580"/>
+                    </a:xfrm>
+                    <a:prstGeom prst="rect">
+                      <a:avLst/>
+                    </a:prstGeom>
+                    <a:noFill/>
+                    <a:ln>
+                      <a:noFill/>
+                    </a:ln>
+                  </pic:spPr>
+                </pic:pic>
+              </a:graphicData>
+            </a:graphic>
+          </wp:inline>
+        </w:drawing>
+      </w:r>
+    </w:p>
+    <w:p>
+      <w:pPr>
+        <w:pStyle w:val="Ttulo2"/>
+        <w:suppressAutoHyphens/>
+        <w:rPr>
+          <w:rFonts w:ascii="Calibri" w:hAnsi="Calibri" w:cs="Arial"/>
+          <w:szCs w:val="24"/>
+          <w:lang w:val="pt-BR" w:eastAsia="pt-BR"/>
+        </w:rPr>
+      </w:pPr>
+    </w:p>
+    <w:p>
+      <w:pPr>
+        <w:pStyle w:val="Ttulo2"/>
+        <w:suppressAutoHyphens/>
+        <w:rPr>
+          <w:rFonts w:ascii="Calibri" w:hAnsi="Calibri" w:cs="Arial"/>
+          <w:szCs w:val="24"/>
+          <w:lang w:val="pt-BR" w:eastAsia="pt-BR"/>
+        </w:rPr>
+      </w:pPr>
+    </w:p>
+    <w:p>
+      <w:pPr>
+        <w:rPr>
+          <w:lang w:eastAsia="pt-BR"/>
+        </w:rPr>
+      </w:pPr>
+    </w:p>
+    <w:p>
+      <w:pPr>
+        <w:rPr>
+          <w:lang w:eastAsia="pt-BR"/>
+        </w:rPr>
+      </w:pPr>
+    </w:p>
+    <w:p>
+      <w:pPr>
         <w:suppressAutoHyphens/>
         <w:spacing w:line="360" w:lineRule="auto"/>
-        <w:ind w:firstLine="709"/>
-        <w:jc w:val="both"/>
-        <w:rPr>
-          <w:lang w:eastAsia="pt-BR"/>
-        </w:rPr>
-      </w:pPr>
-    </w:p>
-    <w:p>
-      <w:pPr>
-        <w:suppressAutoHyphens/>
-        <w:spacing w:line="360" w:lineRule="auto"/>
-        <w:ind w:firstLine="709"/>
-        <w:jc w:val="both"/>
-        <w:rPr>
-          <w:lang w:eastAsia="pt-BR"/>
-        </w:rPr>
-      </w:pPr>
-      <w:r>
-        <w:rPr>
-          <w:lang w:eastAsia="pt-BR"/>
-        </w:rPr>
-        <w:t xml:space="preserve">Desenhe em alguma ferramenta de </w:t>
-      </w:r>
-      <w:proofErr w:type="spellStart"/>
-      <w:r>
-        <w:rPr>
-          <w:lang w:eastAsia="pt-BR"/>
-        </w:rPr>
-        <w:t>wireframe</w:t>
-      </w:r>
-      <w:proofErr w:type="spellEnd"/>
-      <w:r>
-        <w:rPr>
-          <w:lang w:eastAsia="pt-BR"/>
-        </w:rPr>
-        <w:t xml:space="preserve"> o layout da tela principal que deverá ser seguido por todos os membros do grupo. É interessante que seja decidida uma palheta de cores padrão (incluindo o código hexadecimal no formado web/CSS)</w:t>
-      </w:r>
-      <w:r>
-        <w:rPr>
-          <w:lang w:eastAsia="pt-BR"/>
-        </w:rPr>
-        <w:t xml:space="preserve"> para que não haja divergências no desenvolvimento.</w:t>
-      </w:r>
-    </w:p>
-    <w:p>
-      <w:pPr>
-        <w:suppressAutoHyphens/>
-        <w:spacing w:line="360" w:lineRule="auto"/>
-        <w:ind w:firstLine="709"/>
         <w:jc w:val="both"/>
         <w:rPr>
           <w:lang w:eastAsia="pt-BR"/>
@@ -2043,7 +3476,7 @@
       </w:pPr>
     </w:p>
     <w:sectPr>
-      <w:headerReference w:type="default" r:id="rId8"/>
+      <w:headerReference w:type="default" r:id="rId18"/>
       <w:pgSz w:w="11906" w:h="16838"/>
       <w:pgMar w:top="1440" w:right="1080" w:bottom="1440" w:left="1080" w:header="709" w:footer="709" w:gutter="0"/>
       <w:cols w:space="708"/>
@@ -8128,7 +9561,7 @@
 </file>
 
 <file path=customXml/itemProps1.xml><?xml version="1.0" encoding="utf-8"?>
-<ds:datastoreItem xmlns:ds="http://schemas.openxmlformats.org/officeDocument/2006/customXml" ds:itemID="{83F4D98E-6938-4C7B-B024-2D4087C840F4}">
+<ds:datastoreItem xmlns:ds="http://schemas.openxmlformats.org/officeDocument/2006/customXml" ds:itemID="{0C761C1C-D139-47BB-9812-C25EE439514D}">
   <ds:schemaRefs>
     <ds:schemaRef ds:uri="http://schemas.openxmlformats.org/officeDocument/2006/bibliography"/>
   </ds:schemaRefs>

--- a/docs/SP03 - Solução lógica.docx
+++ b/docs/SP03 - Solução lógica.docx
@@ -1662,6 +1662,27 @@
           <w:lang w:eastAsia="pt-BR"/>
         </w:rPr>
       </w:pPr>
+      <w:r>
+        <w:rPr>
+          <w:lang w:eastAsia="pt-BR"/>
+        </w:rPr>
+        <w:t xml:space="preserve">Observação:  O diagrama de classes também está disponível no seguinte link para visualização em maior resolução: </w:t>
+      </w:r>
+      <w:hyperlink r:id="rId8" w:history="1">
+        <w:r>
+          <w:rPr>
+            <w:rStyle w:val="Hyperlink"/>
+          </w:rPr>
+          <w:t>https://github.com/sarahjfreitas/tis2/blob/master/docs/Diagrama%20de%20Classes.jpg</w:t>
+        </w:r>
+      </w:hyperlink>
+    </w:p>
+    <w:p>
+      <w:pPr>
+        <w:rPr>
+          <w:lang w:eastAsia="pt-BR"/>
+        </w:rPr>
+      </w:pPr>
     </w:p>
     <w:p>
       <w:pPr>
@@ -1692,7 +1713,7 @@
                     </pic:cNvPicPr>
                   </pic:nvPicPr>
                   <pic:blipFill>
-                    <a:blip r:embed="rId8">
+                    <a:blip r:embed="rId9">
                       <a:extLst>
                         <a:ext uri="{28A0092B-C50C-407E-A947-70E740481C1C}">
                           <a14:useLocalDpi xmlns:a14="http://schemas.microsoft.com/office/drawing/2010/main" val="0"/>
@@ -1833,29 +1854,24 @@
         <w:rPr>
           <w:lang w:eastAsia="pt-BR"/>
         </w:rPr>
-        <w:t xml:space="preserve">Apresente aqui a metodologia usada </w:t>
+        <w:t>Para coleta de informação foi usado como base principalmente o estudo de soluções similares que são co</w:t>
       </w:r>
       <w:r>
         <w:rPr>
           <w:lang w:eastAsia="pt-BR"/>
         </w:rPr>
-        <w:t>para desenvolver</w:t>
+        <w:t>n</w:t>
       </w:r>
       <w:r>
         <w:rPr>
           <w:lang w:eastAsia="pt-BR"/>
         </w:rPr>
-        <w:t xml:space="preserve"> seu trabalho.  </w:t>
+        <w:t xml:space="preserve">correntes no mercado. </w:t>
       </w:r>
     </w:p>
     <w:p>
       <w:pPr>
-        <w:suppressAutoHyphens/>
-        <w:spacing w:line="360" w:lineRule="auto"/>
-        <w:ind w:firstLine="709"/>
-        <w:jc w:val="both"/>
-        <w:rPr>
-          <w:rFonts w:cs="Arial"/>
+        <w:rPr>
           <w:lang w:eastAsia="pt-BR"/>
         </w:rPr>
       </w:pPr>
@@ -1863,114 +1879,215 @@
         <w:rPr>
           <w:lang w:eastAsia="pt-BR"/>
         </w:rPr>
-        <w:t xml:space="preserve">Indique, por exemplo </w:t>
-      </w:r>
-      <w:r>
-        <w:rPr>
-          <w:rFonts w:cs="Arial"/>
-          <w:lang w:eastAsia="pt-BR"/>
-        </w:rPr>
-        <w:t>aqui as técnicas que serão utilizadas para coleta de informação, como:</w:t>
+        <w:t xml:space="preserve">O software será disponibilizado na plataforma web sendo publicado em um servidor que será definido no futuro. </w:t>
       </w:r>
     </w:p>
     <w:p>
       <w:pPr>
-        <w:pStyle w:val="PargrafodaLista"/>
-        <w:numPr>
-          <w:ilvl w:val="0"/>
-          <w:numId w:val="38"/>
-        </w:numPr>
-        <w:suppressAutoHyphens/>
-        <w:spacing w:line="360" w:lineRule="auto"/>
-        <w:jc w:val="both"/>
-        <w:rPr>
-          <w:rFonts w:cs="Arial"/>
+        <w:rPr>
           <w:lang w:eastAsia="pt-BR"/>
         </w:rPr>
       </w:pPr>
       <w:r>
         <w:rPr>
-          <w:rFonts w:cs="Arial"/>
           <w:lang w:eastAsia="pt-BR"/>
         </w:rPr>
-        <w:t>Para entrevistas: insira as perguntas e respostas</w:t>
+        <w:t xml:space="preserve">O código será feito principalmente em Java com o auxílio do framework Spring. Será usado também </w:t>
+      </w:r>
+      <w:r>
+        <w:rPr>
+          <w:lang w:eastAsia="pt-BR"/>
+        </w:rPr>
+        <w:t xml:space="preserve">componentes do </w:t>
+      </w:r>
+      <w:proofErr w:type="spellStart"/>
+      <w:r>
+        <w:rPr>
+          <w:lang w:eastAsia="pt-BR"/>
+        </w:rPr>
+        <w:t>B</w:t>
+      </w:r>
+      <w:r>
+        <w:rPr>
+          <w:lang w:eastAsia="pt-BR"/>
+        </w:rPr>
+        <w:t>ootstrap</w:t>
+      </w:r>
+      <w:proofErr w:type="spellEnd"/>
+      <w:r>
+        <w:rPr>
+          <w:lang w:eastAsia="pt-BR"/>
+        </w:rPr>
+        <w:t xml:space="preserve"> </w:t>
+      </w:r>
+      <w:r>
+        <w:rPr>
+          <w:lang w:eastAsia="pt-BR"/>
+        </w:rPr>
+        <w:t xml:space="preserve">no front </w:t>
+      </w:r>
+      <w:proofErr w:type="spellStart"/>
+      <w:r>
+        <w:rPr>
+          <w:lang w:eastAsia="pt-BR"/>
+        </w:rPr>
+        <w:t>end</w:t>
+      </w:r>
+      <w:proofErr w:type="spellEnd"/>
+      <w:r>
+        <w:rPr>
+          <w:lang w:eastAsia="pt-BR"/>
+        </w:rPr>
+        <w:t xml:space="preserve"> e </w:t>
+      </w:r>
+      <w:proofErr w:type="spellStart"/>
+      <w:r>
+        <w:rPr>
+          <w:lang w:eastAsia="pt-BR"/>
+        </w:rPr>
+        <w:t>TypeScript</w:t>
+      </w:r>
+      <w:proofErr w:type="spellEnd"/>
+      <w:r>
+        <w:rPr>
+          <w:lang w:eastAsia="pt-BR"/>
+        </w:rPr>
+        <w:t>. Além disso PostgreSQL será usado como gerenciador de banco de dados para armazenamento de informações.</w:t>
+      </w:r>
+      <w:r>
+        <w:rPr>
+          <w:lang w:eastAsia="pt-BR"/>
+        </w:rPr>
+        <w:t xml:space="preserve"> </w:t>
       </w:r>
     </w:p>
     <w:p>
       <w:pPr>
-        <w:pStyle w:val="PargrafodaLista"/>
-        <w:numPr>
-          <w:ilvl w:val="0"/>
-          <w:numId w:val="38"/>
-        </w:numPr>
-        <w:suppressAutoHyphens/>
-        <w:spacing w:line="360" w:lineRule="auto"/>
-        <w:jc w:val="both"/>
-        <w:rPr>
-          <w:rFonts w:cs="Arial"/>
+        <w:rPr>
           <w:lang w:eastAsia="pt-BR"/>
         </w:rPr>
       </w:pPr>
       <w:r>
         <w:rPr>
-          <w:rFonts w:cs="Arial"/>
           <w:lang w:eastAsia="pt-BR"/>
         </w:rPr>
-        <w:t>Para questionário: insira o questionário ou link para questionário com os resultados</w:t>
+        <w:t xml:space="preserve">Para produzir o código será utilizada a IDE </w:t>
+      </w:r>
+      <w:proofErr w:type="spellStart"/>
+      <w:r>
+        <w:rPr>
+          <w:lang w:eastAsia="pt-BR"/>
+        </w:rPr>
+        <w:t>IntelliJ</w:t>
+      </w:r>
+      <w:proofErr w:type="spellEnd"/>
+      <w:r>
+        <w:rPr>
+          <w:lang w:eastAsia="pt-BR"/>
+        </w:rPr>
+        <w:t xml:space="preserve"> IDEA</w:t>
+      </w:r>
+      <w:r>
+        <w:rPr>
+          <w:lang w:eastAsia="pt-BR"/>
+        </w:rPr>
+        <w:t xml:space="preserve"> e a </w:t>
+      </w:r>
+      <w:proofErr w:type="spellStart"/>
+      <w:r>
+        <w:rPr>
+          <w:lang w:eastAsia="pt-BR"/>
+        </w:rPr>
+        <w:t>ferramente</w:t>
+      </w:r>
+      <w:proofErr w:type="spellEnd"/>
+      <w:r>
+        <w:rPr>
+          <w:lang w:eastAsia="pt-BR"/>
+        </w:rPr>
+        <w:t xml:space="preserve"> </w:t>
+      </w:r>
+      <w:proofErr w:type="spellStart"/>
+      <w:r>
+        <w:rPr>
+          <w:lang w:eastAsia="pt-BR"/>
+        </w:rPr>
+        <w:t>pgAdmin</w:t>
+      </w:r>
+      <w:proofErr w:type="spellEnd"/>
+      <w:r>
+        <w:rPr>
+          <w:lang w:eastAsia="pt-BR"/>
+        </w:rPr>
+        <w:t xml:space="preserve"> será usada para facilitar o gerenciamento do banco de dados. Além disso o versionamento do código será feito usando o GIT e será armazenado em um repositório no GitHub.</w:t>
+      </w:r>
+      <w:r>
+        <w:rPr>
+          <w:lang w:eastAsia="pt-BR"/>
+        </w:rPr>
+        <w:t xml:space="preserve"> </w:t>
       </w:r>
     </w:p>
     <w:p>
       <w:pPr>
-        <w:pStyle w:val="PargrafodaLista"/>
-        <w:numPr>
-          <w:ilvl w:val="0"/>
-          <w:numId w:val="38"/>
-        </w:numPr>
-        <w:suppressAutoHyphens/>
-        <w:spacing w:line="360" w:lineRule="auto"/>
-        <w:jc w:val="both"/>
-        <w:rPr>
-          <w:rFonts w:cs="Arial"/>
+        <w:spacing w:after="0" w:line="240" w:lineRule="auto"/>
+        <w:rPr>
           <w:lang w:eastAsia="pt-BR"/>
         </w:rPr>
       </w:pPr>
       <w:r>
         <w:rPr>
-          <w:rFonts w:cs="Arial"/>
           <w:lang w:eastAsia="pt-BR"/>
         </w:rPr>
-        <w:t>Para observação: insira o que foi observado</w:t>
+        <w:br w:type="page"/>
       </w:r>
     </w:p>
     <w:p>
       <w:pPr>
-        <w:pStyle w:val="PargrafodaLista"/>
-        <w:numPr>
-          <w:ilvl w:val="0"/>
-          <w:numId w:val="38"/>
-        </w:numPr>
+        <w:pStyle w:val="Ttulo2"/>
         <w:suppressAutoHyphens/>
-        <w:spacing w:line="360" w:lineRule="auto"/>
-        <w:jc w:val="both"/>
-        <w:rPr>
-          <w:rFonts w:cs="Arial"/>
-          <w:lang w:eastAsia="pt-BR"/>
-        </w:rPr>
-      </w:pPr>
-      <w:r>
-        <w:rPr>
-          <w:rFonts w:cs="Arial"/>
-          <w:lang w:eastAsia="pt-BR"/>
-        </w:rPr>
-        <w:t>A ideia aqui é inserir as técnicas e informações coletadas</w:t>
+        <w:rPr>
+          <w:rFonts w:ascii="Calibri" w:hAnsi="Calibri" w:cs="Arial"/>
+          <w:szCs w:val="24"/>
+          <w:lang w:val="pt-BR" w:eastAsia="pt-BR"/>
+        </w:rPr>
+      </w:pPr>
+      <w:r>
+        <w:rPr>
+          <w:rFonts w:ascii="Calibri" w:hAnsi="Calibri" w:cs="Arial"/>
+          <w:szCs w:val="24"/>
+          <w:lang w:val="pt-BR" w:eastAsia="pt-BR"/>
+        </w:rPr>
+        <w:lastRenderedPageBreak/>
+        <w:t>3.</w:t>
+      </w:r>
+      <w:r>
+        <w:rPr>
+          <w:rFonts w:ascii="Calibri" w:hAnsi="Calibri" w:cs="Arial"/>
+          <w:szCs w:val="24"/>
+          <w:lang w:val="pt-BR" w:eastAsia="pt-BR"/>
+        </w:rPr>
+        <w:t>4</w:t>
+      </w:r>
+      <w:r>
+        <w:rPr>
+          <w:rFonts w:ascii="Calibri" w:hAnsi="Calibri" w:cs="Arial"/>
+          <w:szCs w:val="24"/>
+          <w:lang w:val="pt-BR" w:eastAsia="pt-BR"/>
+        </w:rPr>
+        <w:t xml:space="preserve">. </w:t>
+      </w:r>
+      <w:r>
+        <w:rPr>
+          <w:rFonts w:ascii="Calibri" w:hAnsi="Calibri" w:cs="Arial"/>
+          <w:szCs w:val="24"/>
+          <w:lang w:val="pt-BR" w:eastAsia="pt-BR"/>
+        </w:rPr>
+        <w:t>Layout da tela</w:t>
       </w:r>
     </w:p>
     <w:p>
       <w:pPr>
-        <w:suppressAutoHyphens/>
-        <w:spacing w:line="360" w:lineRule="auto"/>
-        <w:ind w:firstLine="709"/>
-        <w:jc w:val="both"/>
         <w:rPr>
           <w:lang w:eastAsia="pt-BR"/>
         </w:rPr>
@@ -1979,94 +2096,16 @@
         <w:rPr>
           <w:lang w:eastAsia="pt-BR"/>
         </w:rPr>
-        <w:t>Descreva qual(</w:t>
-      </w:r>
-      <w:proofErr w:type="spellStart"/>
-      <w:r>
-        <w:rPr>
-          <w:lang w:eastAsia="pt-BR"/>
-        </w:rPr>
-        <w:t>is</w:t>
-      </w:r>
-      <w:proofErr w:type="spellEnd"/>
-      <w:r>
-        <w:rPr>
-          <w:lang w:eastAsia="pt-BR"/>
-        </w:rPr>
-        <w:t xml:space="preserve">) tecnologias você vai usar para resolver o seu problema, ou seja implementar a sua solução. Liste todas as tecnologias envolvidas, linguagens a serem utilizadas, serviços web, frameworks, bibliotecas, </w:t>
-      </w:r>
-      <w:proofErr w:type="spellStart"/>
-      <w:r>
-        <w:rPr>
-          <w:lang w:eastAsia="pt-BR"/>
-        </w:rPr>
-        <w:t>IDEs</w:t>
-      </w:r>
-      <w:proofErr w:type="spellEnd"/>
-      <w:r>
-        <w:rPr>
-          <w:lang w:eastAsia="pt-BR"/>
-        </w:rPr>
-        <w:t xml:space="preserve"> de desenvolvimento, e ferramentas.  Apresente também uma figura explicando como as tecnologias estão relacionadas ou como uma interação do usuário com o sistema vai ser conduzida, por onde ela passa até retornar uma resposta ao usuário. </w:t>
-      </w:r>
-    </w:p>
-    <w:p>
-      <w:pPr>
-        <w:spacing w:after="0" w:line="240" w:lineRule="auto"/>
-        <w:rPr>
-          <w:lang w:eastAsia="pt-BR"/>
-        </w:rPr>
-      </w:pPr>
-      <w:r>
-        <w:rPr>
-          <w:lang w:eastAsia="pt-BR"/>
-        </w:rPr>
-        <w:br w:type="page"/>
-      </w:r>
-    </w:p>
-    <w:p>
-      <w:pPr>
-        <w:pStyle w:val="Ttulo2"/>
-        <w:suppressAutoHyphens/>
-        <w:rPr>
-          <w:rFonts w:ascii="Calibri" w:hAnsi="Calibri" w:cs="Arial"/>
-          <w:szCs w:val="24"/>
-          <w:lang w:val="pt-BR" w:eastAsia="pt-BR"/>
-        </w:rPr>
-      </w:pPr>
-      <w:r>
-        <w:rPr>
-          <w:rFonts w:ascii="Calibri" w:hAnsi="Calibri" w:cs="Arial"/>
-          <w:szCs w:val="24"/>
-          <w:lang w:val="pt-BR" w:eastAsia="pt-BR"/>
-        </w:rPr>
-        <w:lastRenderedPageBreak/>
-        <w:t>3.</w:t>
-      </w:r>
-      <w:r>
-        <w:rPr>
-          <w:rFonts w:ascii="Calibri" w:hAnsi="Calibri" w:cs="Arial"/>
-          <w:szCs w:val="24"/>
-          <w:lang w:val="pt-BR" w:eastAsia="pt-BR"/>
-        </w:rPr>
-        <w:t>4</w:t>
-      </w:r>
-      <w:r>
-        <w:rPr>
-          <w:rFonts w:ascii="Calibri" w:hAnsi="Calibri" w:cs="Arial"/>
-          <w:szCs w:val="24"/>
-          <w:lang w:val="pt-BR" w:eastAsia="pt-BR"/>
-        </w:rPr>
-        <w:t xml:space="preserve">. </w:t>
-      </w:r>
-      <w:r>
-        <w:rPr>
-          <w:rFonts w:ascii="Calibri" w:hAnsi="Calibri" w:cs="Arial"/>
-          <w:szCs w:val="24"/>
-          <w:lang w:val="pt-BR" w:eastAsia="pt-BR"/>
-        </w:rPr>
-        <w:t>Layout da tela</w:t>
-      </w:r>
+        <w:t xml:space="preserve">Observação: Todos os layouts de tela podem ser acessados no seguinte link para visualização em maior resolução: </w:t>
+      </w:r>
+      <w:hyperlink r:id="rId10" w:history="1">
+        <w:r>
+          <w:rPr>
+            <w:rStyle w:val="Hyperlink"/>
+          </w:rPr>
+          <w:t>https://github.com/sarahjfreitas/tis2/tree/master/docs/Templates%20de%20Telas</w:t>
+        </w:r>
+      </w:hyperlink>
     </w:p>
     <w:p>
       <w:pPr>
@@ -2158,7 +2197,7 @@
                     </pic:cNvPicPr>
                   </pic:nvPicPr>
                   <pic:blipFill rotWithShape="1">
-                    <a:blip r:embed="rId9">
+                    <a:blip r:embed="rId11">
                       <a:extLst>
                         <a:ext uri="{28A0092B-C50C-407E-A947-70E740481C1C}">
                           <a14:useLocalDpi xmlns:a14="http://schemas.microsoft.com/office/drawing/2010/main" val="0"/>
@@ -2210,6 +2249,7 @@
           <w:szCs w:val="24"/>
           <w:lang w:val="pt-BR" w:eastAsia="pt-BR"/>
         </w:rPr>
+        <w:lastRenderedPageBreak/>
         <w:t>3.</w:t>
       </w:r>
       <w:r>
@@ -2250,15 +2290,7 @@
           <w:szCs w:val="24"/>
           <w:lang w:val="pt-BR" w:eastAsia="pt-BR"/>
         </w:rPr>
-        <w:t xml:space="preserve">Adicionar </w:t>
-      </w:r>
-      <w:r>
-        <w:rPr>
-          <w:rFonts w:ascii="Calibri" w:hAnsi="Calibri" w:cs="Arial"/>
-          <w:szCs w:val="24"/>
-          <w:lang w:val="pt-BR" w:eastAsia="pt-BR"/>
-        </w:rPr>
-        <w:t>Usuário</w:t>
+        <w:t>Adicionar Usuário</w:t>
       </w:r>
     </w:p>
     <w:p>
@@ -2306,7 +2338,7 @@
                     </pic:cNvPicPr>
                   </pic:nvPicPr>
                   <pic:blipFill rotWithShape="1">
-                    <a:blip r:embed="rId10">
+                    <a:blip r:embed="rId12">
                       <a:extLst>
                         <a:ext uri="{28A0092B-C50C-407E-A947-70E740481C1C}">
                           <a14:useLocalDpi xmlns:a14="http://schemas.microsoft.com/office/drawing/2010/main" val="0"/>
@@ -2413,15 +2445,7 @@
           <w:szCs w:val="24"/>
           <w:lang w:val="pt-BR" w:eastAsia="pt-BR"/>
         </w:rPr>
-        <w:t>Editar Descrição da</w:t>
-      </w:r>
-      <w:r>
-        <w:rPr>
-          <w:rFonts w:ascii="Calibri" w:hAnsi="Calibri" w:cs="Arial"/>
-          <w:szCs w:val="24"/>
-          <w:lang w:val="pt-BR" w:eastAsia="pt-BR"/>
-        </w:rPr>
-        <w:t xml:space="preserve"> Tarefa</w:t>
+        <w:t>Editar Descrição da Tarefa</w:t>
       </w:r>
     </w:p>
     <w:p>
@@ -2469,7 +2493,7 @@
                     </pic:cNvPicPr>
                   </pic:nvPicPr>
                   <pic:blipFill rotWithShape="1">
-                    <a:blip r:embed="rId11">
+                    <a:blip r:embed="rId13">
                       <a:extLst>
                         <a:ext uri="{28A0092B-C50C-407E-A947-70E740481C1C}">
                           <a14:useLocalDpi xmlns:a14="http://schemas.microsoft.com/office/drawing/2010/main" val="0"/>
@@ -2561,15 +2585,7 @@
           <w:szCs w:val="24"/>
           <w:lang w:val="pt-BR" w:eastAsia="pt-BR"/>
         </w:rPr>
-        <w:t>Editar Comentário da</w:t>
-      </w:r>
-      <w:r>
-        <w:rPr>
-          <w:rFonts w:ascii="Calibri" w:hAnsi="Calibri" w:cs="Arial"/>
-          <w:szCs w:val="24"/>
-          <w:lang w:val="pt-BR" w:eastAsia="pt-BR"/>
-        </w:rPr>
-        <w:t xml:space="preserve"> Tarefa</w:t>
+        <w:t>Editar Comentário da Tarefa</w:t>
       </w:r>
     </w:p>
     <w:p>
@@ -2617,7 +2633,7 @@
                     </pic:cNvPicPr>
                   </pic:nvPicPr>
                   <pic:blipFill rotWithShape="1">
-                    <a:blip r:embed="rId12">
+                    <a:blip r:embed="rId14">
                       <a:extLst>
                         <a:ext uri="{28A0092B-C50C-407E-A947-70E740481C1C}">
                           <a14:useLocalDpi xmlns:a14="http://schemas.microsoft.com/office/drawing/2010/main" val="0"/>
@@ -2792,7 +2808,7 @@
                     </pic:cNvPicPr>
                   </pic:nvPicPr>
                   <pic:blipFill rotWithShape="1">
-                    <a:blip r:embed="rId13" cstate="print">
+                    <a:blip r:embed="rId15" cstate="print">
                       <a:extLst>
                         <a:ext uri="{28A0092B-C50C-407E-A947-70E740481C1C}">
                           <a14:useLocalDpi xmlns:a14="http://schemas.microsoft.com/office/drawing/2010/main" val="0"/>
@@ -2932,7 +2948,7 @@
                     </pic:cNvPicPr>
                   </pic:nvPicPr>
                   <pic:blipFill rotWithShape="1">
-                    <a:blip r:embed="rId14">
+                    <a:blip r:embed="rId16">
                       <a:extLst>
                         <a:ext uri="{28A0092B-C50C-407E-A947-70E740481C1C}">
                           <a14:useLocalDpi xmlns:a14="http://schemas.microsoft.com/office/drawing/2010/main" val="0"/>
@@ -3107,7 +3123,7 @@
                     </pic:cNvPicPr>
                   </pic:nvPicPr>
                   <pic:blipFill rotWithShape="1">
-                    <a:blip r:embed="rId15">
+                    <a:blip r:embed="rId17">
                       <a:extLst>
                         <a:ext uri="{28A0092B-C50C-407E-A947-70E740481C1C}">
                           <a14:useLocalDpi xmlns:a14="http://schemas.microsoft.com/office/drawing/2010/main" val="0"/>
@@ -3163,8 +3179,6 @@
         </w:rPr>
         <w:br w:type="page"/>
       </w:r>
-      <w:bookmarkStart w:id="8" w:name="_GoBack"/>
-      <w:bookmarkEnd w:id="8"/>
     </w:p>
     <w:p>
       <w:pPr>
@@ -3270,7 +3284,7 @@
                     </pic:cNvPicPr>
                   </pic:nvPicPr>
                   <pic:blipFill rotWithShape="1">
-                    <a:blip r:embed="rId16">
+                    <a:blip r:embed="rId18">
                       <a:extLst>
                         <a:ext uri="{28A0092B-C50C-407E-A947-70E740481C1C}">
                           <a14:useLocalDpi xmlns:a14="http://schemas.microsoft.com/office/drawing/2010/main" val="0"/>
@@ -3397,7 +3411,7 @@
                     </pic:cNvPicPr>
                   </pic:nvPicPr>
                   <pic:blipFill>
-                    <a:blip r:embed="rId17">
+                    <a:blip r:embed="rId19">
                       <a:extLst>
                         <a:ext uri="{28A0092B-C50C-407E-A947-70E740481C1C}">
                           <a14:useLocalDpi xmlns:a14="http://schemas.microsoft.com/office/drawing/2010/main" val="0"/>
@@ -3476,7 +3490,7 @@
       </w:pPr>
     </w:p>
     <w:sectPr>
-      <w:headerReference w:type="default" r:id="rId18"/>
+      <w:headerReference w:type="default" r:id="rId20"/>
       <w:pgSz w:w="11906" w:h="16838"/>
       <w:pgMar w:top="1440" w:right="1080" w:bottom="1440" w:left="1080" w:header="709" w:footer="709" w:gutter="0"/>
       <w:cols w:space="708"/>
@@ -9561,7 +9575,7 @@
 </file>
 
 <file path=customXml/itemProps1.xml><?xml version="1.0" encoding="utf-8"?>
-<ds:datastoreItem xmlns:ds="http://schemas.openxmlformats.org/officeDocument/2006/customXml" ds:itemID="{0C761C1C-D139-47BB-9812-C25EE439514D}">
+<ds:datastoreItem xmlns:ds="http://schemas.openxmlformats.org/officeDocument/2006/customXml" ds:itemID="{9B6B717F-95E6-46AC-8BA0-15A7DCE9C045}">
   <ds:schemaRefs>
     <ds:schemaRef ds:uri="http://schemas.openxmlformats.org/officeDocument/2006/bibliography"/>
   </ds:schemaRefs>

--- a/docs/SP03 - Solução lógica.docx
+++ b/docs/SP03 - Solução lógica.docx
@@ -1892,12 +1892,26 @@
         <w:rPr>
           <w:lang w:eastAsia="pt-BR"/>
         </w:rPr>
-        <w:t xml:space="preserve">O código será feito principalmente em Java com o auxílio do framework Spring. Será usado também </w:t>
-      </w:r>
+        <w:t xml:space="preserve">O código será feito principalmente em Java com o auxílio do framework </w:t>
+      </w:r>
+      <w:proofErr w:type="spellStart"/>
       <w:r>
         <w:rPr>
           <w:lang w:eastAsia="pt-BR"/>
         </w:rPr>
+        <w:t>Spark</w:t>
+      </w:r>
+      <w:proofErr w:type="spellEnd"/>
+      <w:r>
+        <w:rPr>
+          <w:lang w:eastAsia="pt-BR"/>
+        </w:rPr>
+        <w:t xml:space="preserve">. Será usado também </w:t>
+      </w:r>
+      <w:r>
+        <w:rPr>
+          <w:lang w:eastAsia="pt-BR"/>
+        </w:rPr>
         <w:t xml:space="preserve">componentes do </w:t>
       </w:r>
       <w:proofErr w:type="spellStart"/>
@@ -1945,14 +1959,42 @@
         <w:rPr>
           <w:lang w:eastAsia="pt-BR"/>
         </w:rPr>
-        <w:t>TypeScript</w:t>
+        <w:t>JavaScript</w:t>
       </w:r>
       <w:proofErr w:type="spellEnd"/>
       <w:r>
         <w:rPr>
           <w:lang w:eastAsia="pt-BR"/>
         </w:rPr>
-        <w:t>. Além disso PostgreSQL será usado como gerenciador de banco de dados para armazenamento de informações.</w:t>
+        <w:t xml:space="preserve"> com </w:t>
+      </w:r>
+      <w:proofErr w:type="spellStart"/>
+      <w:r>
+        <w:rPr>
+          <w:lang w:eastAsia="pt-BR"/>
+        </w:rPr>
+        <w:t>JQuery</w:t>
+      </w:r>
+      <w:proofErr w:type="spellEnd"/>
+      <w:r>
+        <w:rPr>
+          <w:lang w:eastAsia="pt-BR"/>
+        </w:rPr>
+        <w:t xml:space="preserve">. Além disso </w:t>
+      </w:r>
+      <w:proofErr w:type="spellStart"/>
+      <w:r>
+        <w:rPr>
+          <w:lang w:eastAsia="pt-BR"/>
+        </w:rPr>
+        <w:t>SQLite</w:t>
+      </w:r>
+      <w:proofErr w:type="spellEnd"/>
+      <w:r>
+        <w:rPr>
+          <w:lang w:eastAsia="pt-BR"/>
+        </w:rPr>
+        <w:t xml:space="preserve"> será usado como gerenciador de banco de dados para armazenamento de informações.</w:t>
       </w:r>
       <w:r>
         <w:rPr>
@@ -2012,14 +2054,32 @@
         <w:rPr>
           <w:lang w:eastAsia="pt-BR"/>
         </w:rPr>
-        <w:t>pgAdmin</w:t>
+        <w:t>SQLite</w:t>
       </w:r>
       <w:proofErr w:type="spellEnd"/>
       <w:r>
         <w:rPr>
           <w:lang w:eastAsia="pt-BR"/>
         </w:rPr>
-        <w:t xml:space="preserve"> será usada para facilitar o gerenciamento do banco de dados. Além disso o versionamento do código será feito usando o GIT e será armazenado em um repositório no GitHub.</w:t>
+        <w:t xml:space="preserve"> </w:t>
+      </w:r>
+      <w:r>
+        <w:rPr>
+          <w:lang w:eastAsia="pt-BR"/>
+        </w:rPr>
+        <w:t>Studio</w:t>
+      </w:r>
+      <w:r>
+        <w:rPr>
+          <w:lang w:eastAsia="pt-BR"/>
+        </w:rPr>
+        <w:t xml:space="preserve"> </w:t>
+      </w:r>
+      <w:r>
+        <w:rPr>
+          <w:lang w:eastAsia="pt-BR"/>
+        </w:rPr>
+        <w:t>será usada para facilitar o gerenciamento do banco de dados. Além disso o versionamento do código será feito usando o GIT e será armazenado em um repositório no GitHub.</w:t>
       </w:r>
       <w:r>
         <w:rPr>
@@ -9575,7 +9635,7 @@
 </file>
 
 <file path=customXml/itemProps1.xml><?xml version="1.0" encoding="utf-8"?>
-<ds:datastoreItem xmlns:ds="http://schemas.openxmlformats.org/officeDocument/2006/customXml" ds:itemID="{9B6B717F-95E6-46AC-8BA0-15A7DCE9C045}">
+<ds:datastoreItem xmlns:ds="http://schemas.openxmlformats.org/officeDocument/2006/customXml" ds:itemID="{897E5028-6A88-4F62-9740-D5520F9B45DE}">
   <ds:schemaRefs>
     <ds:schemaRef ds:uri="http://schemas.openxmlformats.org/officeDocument/2006/bibliography"/>
   </ds:schemaRefs>

--- a/docs/SP03 - Solução lógica.docx
+++ b/docs/SP03 - Solução lógica.docx
@@ -1673,7 +1673,7 @@
           <w:rPr>
             <w:rStyle w:val="Hyperlink"/>
           </w:rPr>
-          <w:t>https://github.com/sarahjfreitas/tis2/blob/master/docs/Diagrama%20de%20Classes.jpg</w:t>
+          <w:t>https://github.com/sarahjfreitas/taskBerry/blob/master/docs/Diagrama%20de%20Classes.jpg</w:t>
         </w:r>
       </w:hyperlink>
     </w:p>
@@ -1696,10 +1696,10 @@
           <w:lang w:eastAsia="pt-BR"/>
         </w:rPr>
         <w:drawing>
-          <wp:inline distT="0" distB="0" distL="0" distR="0" wp14:anchorId="0424879A" wp14:editId="6717784E">
-            <wp:extent cx="6187440" cy="6195060"/>
-            <wp:effectExtent l="0" t="0" r="3810" b="0"/>
-            <wp:docPr id="2" name="Imagem 2"/>
+          <wp:inline distT="0" distB="0" distL="0" distR="0" wp14:anchorId="7006BEEF" wp14:editId="53D9D9FB">
+            <wp:extent cx="6188710" cy="4413250"/>
+            <wp:effectExtent l="0" t="0" r="2540" b="6350"/>
+            <wp:docPr id="1" name="Imagem 1" descr="Uma imagem contendo screenshot, texto&#10;&#10;Descrição gerada automaticamente"/>
             <wp:cNvGraphicFramePr>
               <a:graphicFrameLocks xmlns:a="http://schemas.openxmlformats.org/drawingml/2006/main" noChangeAspect="1"/>
             </wp:cNvGraphicFramePr>
@@ -1707,36 +1707,29 @@
               <a:graphicData uri="http://schemas.openxmlformats.org/drawingml/2006/picture">
                 <pic:pic xmlns:pic="http://schemas.openxmlformats.org/drawingml/2006/picture">
                   <pic:nvPicPr>
-                    <pic:cNvPr id="0" name="Picture 2"/>
-                    <pic:cNvPicPr>
-                      <a:picLocks noChangeAspect="1" noChangeArrowheads="1"/>
-                    </pic:cNvPicPr>
+                    <pic:cNvPr id="1" name="Diagrama de Classes.jpg"/>
+                    <pic:cNvPicPr/>
                   </pic:nvPicPr>
                   <pic:blipFill>
-                    <a:blip r:embed="rId9">
+                    <a:blip r:embed="rId9" cstate="print">
                       <a:extLst>
                         <a:ext uri="{28A0092B-C50C-407E-A947-70E740481C1C}">
                           <a14:useLocalDpi xmlns:a14="http://schemas.microsoft.com/office/drawing/2010/main" val="0"/>
                         </a:ext>
                       </a:extLst>
                     </a:blip>
-                    <a:srcRect/>
                     <a:stretch>
                       <a:fillRect/>
                     </a:stretch>
                   </pic:blipFill>
-                  <pic:spPr bwMode="auto">
+                  <pic:spPr>
                     <a:xfrm>
                       <a:off x="0" y="0"/>
-                      <a:ext cx="6187440" cy="6195060"/>
+                      <a:ext cx="6188710" cy="4413250"/>
                     </a:xfrm>
                     <a:prstGeom prst="rect">
                       <a:avLst/>
                     </a:prstGeom>
-                    <a:noFill/>
-                    <a:ln>
-                      <a:noFill/>
-                    </a:ln>
                   </pic:spPr>
                 </pic:pic>
               </a:graphicData>
@@ -1759,6 +1752,26 @@
     </w:p>
     <w:p>
       <w:pPr>
+        <w:spacing w:after="0" w:line="240" w:lineRule="auto"/>
+        <w:rPr>
+          <w:rFonts w:eastAsia="Times New Roman"/>
+          <w:b/>
+          <w:bCs/>
+          <w:kern w:val="32"/>
+          <w:sz w:val="24"/>
+          <w:szCs w:val="32"/>
+          <w:lang w:eastAsia="pt-BR"/>
+        </w:rPr>
+      </w:pPr>
+      <w:r>
+        <w:rPr>
+          <w:lang w:eastAsia="pt-BR"/>
+        </w:rPr>
+        <w:br w:type="page"/>
+      </w:r>
+    </w:p>
+    <w:p>
+      <w:pPr>
         <w:pStyle w:val="Ttulo1"/>
         <w:suppressAutoHyphens/>
         <w:rPr>
@@ -1766,51 +1779,12 @@
           <w:lang w:val="pt-BR" w:eastAsia="pt-BR"/>
         </w:rPr>
       </w:pPr>
-    </w:p>
-    <w:p>
-      <w:pPr>
-        <w:pStyle w:val="Ttulo1"/>
-        <w:suppressAutoHyphens/>
+      <w:r>
         <w:rPr>
           <w:rFonts w:ascii="Calibri" w:hAnsi="Calibri"/>
           <w:lang w:val="pt-BR" w:eastAsia="pt-BR"/>
         </w:rPr>
-      </w:pPr>
-    </w:p>
-    <w:p>
-      <w:pPr>
-        <w:pStyle w:val="Ttulo1"/>
-        <w:suppressAutoHyphens/>
-        <w:rPr>
-          <w:rFonts w:ascii="Calibri" w:hAnsi="Calibri"/>
-          <w:lang w:val="pt-BR" w:eastAsia="pt-BR"/>
-        </w:rPr>
-      </w:pPr>
-    </w:p>
-    <w:p>
-      <w:pPr>
-        <w:pStyle w:val="Ttulo1"/>
-        <w:suppressAutoHyphens/>
-        <w:rPr>
-          <w:rFonts w:ascii="Calibri" w:hAnsi="Calibri"/>
-          <w:lang w:val="pt-BR" w:eastAsia="pt-BR"/>
-        </w:rPr>
-      </w:pPr>
-    </w:p>
-    <w:p>
-      <w:pPr>
-        <w:pStyle w:val="Ttulo1"/>
-        <w:suppressAutoHyphens/>
-        <w:rPr>
-          <w:rFonts w:ascii="Calibri" w:hAnsi="Calibri"/>
-          <w:lang w:val="pt-BR" w:eastAsia="pt-BR"/>
-        </w:rPr>
-      </w:pPr>
-      <w:r>
-        <w:rPr>
-          <w:rFonts w:ascii="Calibri" w:hAnsi="Calibri"/>
-          <w:lang w:val="pt-BR" w:eastAsia="pt-BR"/>
-        </w:rPr>
+        <w:lastRenderedPageBreak/>
         <w:t>3.</w:t>
       </w:r>
       <w:r>
@@ -9635,7 +9609,7 @@
 </file>
 
 <file path=customXml/itemProps1.xml><?xml version="1.0" encoding="utf-8"?>
-<ds:datastoreItem xmlns:ds="http://schemas.openxmlformats.org/officeDocument/2006/customXml" ds:itemID="{897E5028-6A88-4F62-9740-D5520F9B45DE}">
+<ds:datastoreItem xmlns:ds="http://schemas.openxmlformats.org/officeDocument/2006/customXml" ds:itemID="{8BF54A1F-F92C-4114-9306-57248177E896}">
   <ds:schemaRefs>
     <ds:schemaRef ds:uri="http://schemas.openxmlformats.org/officeDocument/2006/bibliography"/>
   </ds:schemaRefs>

--- a/docs/SP03 - Solução lógica.docx
+++ b/docs/SP03 - Solução lógica.docx
@@ -13,6 +13,7 @@
       </w:pPr>
       <w:bookmarkStart w:id="0" w:name="_Toc506793648"/>
       <w:bookmarkStart w:id="1" w:name="_Toc520618661"/>
+      <w:bookmarkStart w:id="2" w:name="_Hlk43546683"/>
       <w:r>
         <w:rPr>
           <w:rFonts w:ascii="Calibri" w:hAnsi="Calibri"/>
@@ -46,8 +47,8 @@
           <w:lang w:val="pt-BR" w:eastAsia="pt-BR"/>
         </w:rPr>
       </w:pPr>
-      <w:bookmarkStart w:id="2" w:name="_Toc506793649"/>
-      <w:bookmarkStart w:id="3" w:name="_Toc520618662"/>
+      <w:bookmarkStart w:id="3" w:name="_Toc506793649"/>
+      <w:bookmarkStart w:id="4" w:name="_Toc520618662"/>
       <w:r>
         <w:rPr>
           <w:rFonts w:ascii="Calibri" w:hAnsi="Calibri" w:cs="Arial"/>
@@ -56,8 +57,8 @@
         </w:rPr>
         <w:t>3.1. Requisitos funcionais</w:t>
       </w:r>
-      <w:bookmarkEnd w:id="2"/>
       <w:bookmarkEnd w:id="3"/>
+      <w:bookmarkEnd w:id="4"/>
     </w:p>
     <w:p>
       <w:pPr>
@@ -1087,102 +1088,8 @@
                 <w:szCs w:val="20"/>
                 <w:lang w:eastAsia="pt-BR"/>
               </w:rPr>
-              <w:t>RF009</w:t>
+              <w:t>RF0</w:t>
             </w:r>
-          </w:p>
-        </w:tc>
-        <w:tc>
-          <w:tcPr>
-            <w:tcW w:w="2396" w:type="dxa"/>
-          </w:tcPr>
-          <w:p>
-            <w:pPr>
-              <w:rPr>
-                <w:rFonts w:cs="Lucida Sans Unicode"/>
-                <w:kern w:val="24"/>
-                <w:szCs w:val="20"/>
-                <w:lang w:eastAsia="pt-BR"/>
-              </w:rPr>
-            </w:pPr>
-            <w:r>
-              <w:rPr>
-                <w:rFonts w:cs="Lucida Sans Unicode"/>
-                <w:kern w:val="24"/>
-                <w:szCs w:val="20"/>
-                <w:lang w:eastAsia="pt-BR"/>
-              </w:rPr>
-              <w:t>Tipo de tarefa</w:t>
-            </w:r>
-          </w:p>
-        </w:tc>
-        <w:tc>
-          <w:tcPr>
-            <w:tcW w:w="4882" w:type="dxa"/>
-            <w:shd w:val="clear" w:color="auto" w:fill="auto"/>
-          </w:tcPr>
-          <w:p>
-            <w:pPr>
-              <w:rPr>
-                <w:rFonts w:cs="Lucida Sans Unicode"/>
-                <w:kern w:val="24"/>
-                <w:szCs w:val="20"/>
-                <w:lang w:eastAsia="pt-BR"/>
-              </w:rPr>
-            </w:pPr>
-            <w:r>
-              <w:rPr>
-                <w:rFonts w:cs="Lucida Sans Unicode"/>
-                <w:kern w:val="24"/>
-                <w:szCs w:val="20"/>
-                <w:lang w:eastAsia="pt-BR"/>
-              </w:rPr>
-              <w:t>O usuário pode alterar o tipo de tarefa.</w:t>
-            </w:r>
-          </w:p>
-        </w:tc>
-        <w:tc>
-          <w:tcPr>
-            <w:tcW w:w="1276" w:type="dxa"/>
-            <w:shd w:val="clear" w:color="auto" w:fill="auto"/>
-          </w:tcPr>
-          <w:p>
-            <w:pPr>
-              <w:rPr>
-                <w:rFonts w:cs="Lucida Sans Unicode"/>
-                <w:kern w:val="24"/>
-                <w:szCs w:val="20"/>
-                <w:lang w:eastAsia="pt-BR"/>
-              </w:rPr>
-            </w:pPr>
-            <w:r>
-              <w:rPr>
-                <w:rFonts w:cs="Lucida Sans Unicode"/>
-                <w:kern w:val="24"/>
-                <w:szCs w:val="20"/>
-                <w:lang w:eastAsia="pt-BR"/>
-              </w:rPr>
-              <w:t>Média</w:t>
-            </w:r>
-          </w:p>
-        </w:tc>
-      </w:tr>
-      <w:tr>
-        <w:tc>
-          <w:tcPr>
-            <w:tcW w:w="1222" w:type="dxa"/>
-            <w:shd w:val="clear" w:color="auto" w:fill="auto"/>
-          </w:tcPr>
-          <w:p>
-            <w:pPr>
-              <w:rPr>
-                <w:rFonts w:cs="Lucida Sans Unicode"/>
-                <w:b/>
-                <w:bCs/>
-                <w:kern w:val="24"/>
-                <w:szCs w:val="20"/>
-                <w:lang w:eastAsia="pt-BR"/>
-              </w:rPr>
-            </w:pPr>
             <w:r>
               <w:rPr>
                 <w:rFonts w:cs="Lucida Sans Unicode"/>
@@ -1192,112 +1099,7 @@
                 <w:szCs w:val="20"/>
                 <w:lang w:eastAsia="pt-BR"/>
               </w:rPr>
-              <w:t>RF010</w:t>
-            </w:r>
-          </w:p>
-        </w:tc>
-        <w:tc>
-          <w:tcPr>
-            <w:tcW w:w="2396" w:type="dxa"/>
-          </w:tcPr>
-          <w:p>
-            <w:pPr>
-              <w:rPr>
-                <w:rFonts w:cs="Lucida Sans Unicode"/>
-                <w:kern w:val="24"/>
-                <w:szCs w:val="20"/>
-                <w:lang w:eastAsia="pt-BR"/>
-              </w:rPr>
-            </w:pPr>
-            <w:r>
-              <w:rPr>
-                <w:rFonts w:cs="Lucida Sans Unicode"/>
-                <w:kern w:val="24"/>
-                <w:szCs w:val="20"/>
-                <w:lang w:eastAsia="pt-BR"/>
-              </w:rPr>
-              <w:t>Cadastro de tipo de tarefa</w:t>
-            </w:r>
-          </w:p>
-        </w:tc>
-        <w:tc>
-          <w:tcPr>
-            <w:tcW w:w="4882" w:type="dxa"/>
-            <w:shd w:val="clear" w:color="auto" w:fill="auto"/>
-          </w:tcPr>
-          <w:p>
-            <w:pPr>
-              <w:rPr>
-                <w:rFonts w:cs="Lucida Sans Unicode"/>
-                <w:kern w:val="24"/>
-                <w:szCs w:val="20"/>
-                <w:lang w:eastAsia="pt-BR"/>
-              </w:rPr>
-            </w:pPr>
-            <w:r>
-              <w:rPr>
-                <w:rFonts w:cs="Lucida Sans Unicode"/>
-                <w:kern w:val="24"/>
-                <w:szCs w:val="20"/>
-                <w:lang w:eastAsia="pt-BR"/>
-              </w:rPr>
-              <w:t>O usuário pode cadastrar novos tipos de tarefas e editar os existentes.</w:t>
-            </w:r>
-          </w:p>
-        </w:tc>
-        <w:tc>
-          <w:tcPr>
-            <w:tcW w:w="1276" w:type="dxa"/>
-            <w:shd w:val="clear" w:color="auto" w:fill="auto"/>
-          </w:tcPr>
-          <w:p>
-            <w:pPr>
-              <w:rPr>
-                <w:rFonts w:cs="Lucida Sans Unicode"/>
-                <w:kern w:val="24"/>
-                <w:szCs w:val="20"/>
-                <w:lang w:eastAsia="pt-BR"/>
-              </w:rPr>
-            </w:pPr>
-            <w:r>
-              <w:rPr>
-                <w:rFonts w:cs="Lucida Sans Unicode"/>
-                <w:kern w:val="24"/>
-                <w:szCs w:val="20"/>
-                <w:lang w:eastAsia="pt-BR"/>
-              </w:rPr>
-              <w:t>Média</w:t>
-            </w:r>
-          </w:p>
-        </w:tc>
-      </w:tr>
-      <w:tr>
-        <w:tc>
-          <w:tcPr>
-            <w:tcW w:w="1222" w:type="dxa"/>
-            <w:shd w:val="clear" w:color="auto" w:fill="auto"/>
-          </w:tcPr>
-          <w:p>
-            <w:pPr>
-              <w:rPr>
-                <w:rFonts w:cs="Lucida Sans Unicode"/>
-                <w:b/>
-                <w:bCs/>
-                <w:kern w:val="24"/>
-                <w:szCs w:val="20"/>
-                <w:lang w:eastAsia="pt-BR"/>
-              </w:rPr>
-            </w:pPr>
-            <w:r>
-              <w:rPr>
-                <w:rFonts w:cs="Lucida Sans Unicode"/>
-                <w:b/>
-                <w:bCs/>
-                <w:kern w:val="24"/>
-                <w:szCs w:val="20"/>
-                <w:lang w:eastAsia="pt-BR"/>
-              </w:rPr>
-              <w:t>RF011</w:t>
+              <w:t>09</w:t>
             </w:r>
           </w:p>
         </w:tc>
@@ -1402,7 +1204,18 @@
                 <w:szCs w:val="20"/>
                 <w:lang w:eastAsia="pt-BR"/>
               </w:rPr>
-              <w:t>RF012</w:t>
+              <w:t>RF01</w:t>
+            </w:r>
+            <w:r>
+              <w:rPr>
+                <w:rFonts w:cs="Lucida Sans Unicode"/>
+                <w:b/>
+                <w:bCs/>
+                <w:kern w:val="24"/>
+                <w:szCs w:val="20"/>
+                <w:lang w:eastAsia="pt-BR"/>
+              </w:rPr>
+              <w:t>0</w:t>
             </w:r>
           </w:p>
         </w:tc>
@@ -1481,111 +1294,6 @@
           </w:p>
         </w:tc>
       </w:tr>
-      <w:tr>
-        <w:tc>
-          <w:tcPr>
-            <w:tcW w:w="1222" w:type="dxa"/>
-            <w:shd w:val="clear" w:color="auto" w:fill="auto"/>
-          </w:tcPr>
-          <w:p>
-            <w:pPr>
-              <w:rPr>
-                <w:rFonts w:cs="Lucida Sans Unicode"/>
-                <w:b/>
-                <w:bCs/>
-                <w:kern w:val="24"/>
-                <w:szCs w:val="20"/>
-                <w:lang w:eastAsia="pt-BR"/>
-              </w:rPr>
-            </w:pPr>
-            <w:r>
-              <w:rPr>
-                <w:rFonts w:cs="Lucida Sans Unicode"/>
-                <w:b/>
-                <w:bCs/>
-                <w:kern w:val="24"/>
-                <w:szCs w:val="20"/>
-                <w:lang w:eastAsia="pt-BR"/>
-              </w:rPr>
-              <w:t>RF013</w:t>
-            </w:r>
-          </w:p>
-        </w:tc>
-        <w:tc>
-          <w:tcPr>
-            <w:tcW w:w="2396" w:type="dxa"/>
-          </w:tcPr>
-          <w:p>
-            <w:pPr>
-              <w:rPr>
-                <w:rFonts w:cs="Lucida Sans Unicode"/>
-                <w:kern w:val="24"/>
-                <w:szCs w:val="20"/>
-                <w:lang w:eastAsia="pt-BR"/>
-              </w:rPr>
-            </w:pPr>
-            <w:r>
-              <w:rPr>
-                <w:rFonts w:cs="Lucida Sans Unicode"/>
-                <w:kern w:val="24"/>
-                <w:szCs w:val="20"/>
-                <w:lang w:eastAsia="pt-BR"/>
-              </w:rPr>
-              <w:t>Alterar perfil</w:t>
-            </w:r>
-          </w:p>
-        </w:tc>
-        <w:tc>
-          <w:tcPr>
-            <w:tcW w:w="4882" w:type="dxa"/>
-            <w:shd w:val="clear" w:color="auto" w:fill="auto"/>
-          </w:tcPr>
-          <w:p>
-            <w:pPr>
-              <w:rPr>
-                <w:rFonts w:cs="Lucida Sans Unicode"/>
-                <w:kern w:val="24"/>
-                <w:szCs w:val="20"/>
-                <w:lang w:eastAsia="pt-BR"/>
-              </w:rPr>
-            </w:pPr>
-            <w:r>
-              <w:rPr>
-                <w:rFonts w:cs="Lucida Sans Unicode"/>
-                <w:kern w:val="24"/>
-                <w:szCs w:val="20"/>
-                <w:lang w:eastAsia="pt-BR"/>
-              </w:rPr>
-              <w:t>O usuário pode alterar seus dados básicos acessando seu perfil.</w:t>
-            </w:r>
-          </w:p>
-        </w:tc>
-        <w:tc>
-          <w:tcPr>
-            <w:tcW w:w="1276" w:type="dxa"/>
-            <w:shd w:val="clear" w:color="auto" w:fill="auto"/>
-          </w:tcPr>
-          <w:p>
-            <w:pPr>
-              <w:rPr>
-                <w:rFonts w:cs="Lucida Sans Unicode"/>
-                <w:kern w:val="24"/>
-                <w:szCs w:val="20"/>
-                <w:lang w:eastAsia="pt-BR"/>
-              </w:rPr>
-            </w:pPr>
-            <w:r>
-              <w:rPr>
-                <w:rFonts w:cs="Lucida Sans Unicode"/>
-                <w:kern w:val="24"/>
-                <w:szCs w:val="20"/>
-                <w:lang w:eastAsia="pt-BR"/>
-              </w:rPr>
-              <w:t>Baixa</w:t>
-            </w:r>
-          </w:p>
-        </w:tc>
-      </w:tr>
     </w:tbl>
     <w:p>
       <w:pPr>
@@ -1611,6 +1319,34 @@
           <w:rFonts w:cs="Arial"/>
           <w:sz w:val="24"/>
           <w:szCs w:val="24"/>
+          <w:lang w:eastAsia="pt-BR"/>
+        </w:rPr>
+      </w:pPr>
+    </w:p>
+    <w:p>
+      <w:pPr>
+        <w:suppressAutoHyphens/>
+        <w:spacing w:line="360" w:lineRule="auto"/>
+        <w:ind w:firstLine="709"/>
+        <w:jc w:val="both"/>
+        <w:rPr>
+          <w:rFonts w:cs="Arial"/>
+          <w:sz w:val="24"/>
+          <w:szCs w:val="24"/>
+          <w:lang w:eastAsia="pt-BR"/>
+        </w:rPr>
+      </w:pPr>
+    </w:p>
+    <w:p>
+      <w:pPr>
+        <w:suppressAutoHyphens/>
+        <w:spacing w:line="360" w:lineRule="auto"/>
+        <w:ind w:firstLine="709"/>
+        <w:jc w:val="both"/>
+        <w:rPr>
+          <w:rFonts w:cs="Arial"/>
+          <w:sz w:val="24"/>
+          <w:szCs w:val="24"/>
           <w:u w:val="single"/>
           <w:lang w:eastAsia="pt-BR"/>
         </w:rPr>
@@ -1626,8 +1362,8 @@
           <w:lang w:val="pt-BR" w:eastAsia="pt-BR"/>
         </w:rPr>
       </w:pPr>
-      <w:bookmarkStart w:id="4" w:name="_Toc506793651"/>
-      <w:bookmarkStart w:id="5" w:name="_Toc520618663"/>
+      <w:bookmarkStart w:id="5" w:name="_Toc506793651"/>
+      <w:bookmarkStart w:id="6" w:name="_Toc520618663"/>
       <w:r>
         <w:rPr>
           <w:rFonts w:ascii="Calibri" w:hAnsi="Calibri" w:cs="Arial"/>
@@ -1653,8 +1389,8 @@
         </w:rPr>
         <w:t>. Diagrama de Classes</w:t>
       </w:r>
-      <w:bookmarkEnd w:id="4"/>
       <w:bookmarkEnd w:id="5"/>
+      <w:bookmarkEnd w:id="6"/>
     </w:p>
     <w:p>
       <w:pPr>
@@ -1696,10 +1432,10 @@
           <w:lang w:eastAsia="pt-BR"/>
         </w:rPr>
         <w:drawing>
-          <wp:inline distT="0" distB="0" distL="0" distR="0" wp14:anchorId="7006BEEF" wp14:editId="53D9D9FB">
-            <wp:extent cx="6188710" cy="4413250"/>
-            <wp:effectExtent l="0" t="0" r="2540" b="6350"/>
-            <wp:docPr id="1" name="Imagem 1" descr="Uma imagem contendo screenshot, texto&#10;&#10;Descrição gerada automaticamente"/>
+          <wp:inline distT="0" distB="0" distL="0" distR="0" wp14:anchorId="0A83CDCF" wp14:editId="4ACD88F5">
+            <wp:extent cx="6179820" cy="7048500"/>
+            <wp:effectExtent l="0" t="0" r="0" b="0"/>
+            <wp:docPr id="12" name="Imagem 12"/>
             <wp:cNvGraphicFramePr>
               <a:graphicFrameLocks xmlns:a="http://schemas.openxmlformats.org/drawingml/2006/main" noChangeAspect="1"/>
             </wp:cNvGraphicFramePr>
@@ -1707,8 +1443,10 @@
               <a:graphicData uri="http://schemas.openxmlformats.org/drawingml/2006/picture">
                 <pic:pic xmlns:pic="http://schemas.openxmlformats.org/drawingml/2006/picture">
                   <pic:nvPicPr>
-                    <pic:cNvPr id="1" name="Diagrama de Classes.jpg"/>
-                    <pic:cNvPicPr/>
+                    <pic:cNvPr id="0" name="Picture 4"/>
+                    <pic:cNvPicPr>
+                      <a:picLocks noChangeAspect="1" noChangeArrowheads="1"/>
+                    </pic:cNvPicPr>
                   </pic:nvPicPr>
                   <pic:blipFill>
                     <a:blip r:embed="rId9" cstate="print">
@@ -1718,18 +1456,23 @@
                         </a:ext>
                       </a:extLst>
                     </a:blip>
+                    <a:srcRect/>
                     <a:stretch>
                       <a:fillRect/>
                     </a:stretch>
                   </pic:blipFill>
-                  <pic:spPr>
+                  <pic:spPr bwMode="auto">
                     <a:xfrm>
                       <a:off x="0" y="0"/>
-                      <a:ext cx="6188710" cy="4413250"/>
+                      <a:ext cx="6179820" cy="7048500"/>
                     </a:xfrm>
                     <a:prstGeom prst="rect">
                       <a:avLst/>
                     </a:prstGeom>
+                    <a:noFill/>
+                    <a:ln>
+                      <a:noFill/>
+                    </a:ln>
                   </pic:spPr>
                 </pic:pic>
               </a:graphicData>
@@ -1747,19 +1490,13 @@
           <w:lang w:val="pt-BR" w:eastAsia="pt-BR"/>
         </w:rPr>
       </w:pPr>
-      <w:bookmarkStart w:id="6" w:name="_Toc518290204"/>
-      <w:bookmarkStart w:id="7" w:name="_Toc520618665"/>
+      <w:bookmarkStart w:id="7" w:name="_Toc518290204"/>
+      <w:bookmarkStart w:id="8" w:name="_Toc520618665"/>
     </w:p>
     <w:p>
       <w:pPr>
-        <w:spacing w:after="0" w:line="240" w:lineRule="auto"/>
-        <w:rPr>
-          <w:rFonts w:eastAsia="Times New Roman"/>
-          <w:b/>
-          <w:bCs/>
-          <w:kern w:val="32"/>
-          <w:sz w:val="24"/>
-          <w:szCs w:val="32"/>
+        <w:pStyle w:val="Ttulo2"/>
+        <w:rPr>
           <w:lang w:eastAsia="pt-BR"/>
         </w:rPr>
       </w:pPr>
@@ -1769,51 +1506,36 @@
         </w:rPr>
         <w:br w:type="page"/>
       </w:r>
-    </w:p>
-    <w:p>
-      <w:pPr>
-        <w:pStyle w:val="Ttulo1"/>
-        <w:suppressAutoHyphens/>
-        <w:rPr>
-          <w:rFonts w:ascii="Calibri" w:hAnsi="Calibri"/>
-          <w:lang w:val="pt-BR" w:eastAsia="pt-BR"/>
-        </w:rPr>
-      </w:pPr>
-      <w:r>
-        <w:rPr>
-          <w:rFonts w:ascii="Calibri" w:hAnsi="Calibri"/>
-          <w:lang w:val="pt-BR" w:eastAsia="pt-BR"/>
+      <w:r>
+        <w:rPr>
+          <w:lang w:eastAsia="pt-BR"/>
         </w:rPr>
         <w:lastRenderedPageBreak/>
         <w:t>3.</w:t>
       </w:r>
       <w:r>
         <w:rPr>
-          <w:rFonts w:ascii="Calibri" w:hAnsi="Calibri"/>
-          <w:lang w:val="pt-BR" w:eastAsia="pt-BR"/>
+          <w:lang w:eastAsia="pt-BR"/>
         </w:rPr>
         <w:t>3</w:t>
       </w:r>
       <w:r>
         <w:rPr>
-          <w:rFonts w:ascii="Calibri" w:hAnsi="Calibri"/>
-          <w:lang w:val="pt-BR" w:eastAsia="pt-BR"/>
+          <w:lang w:eastAsia="pt-BR"/>
         </w:rPr>
         <w:t xml:space="preserve">. </w:t>
       </w:r>
       <w:r>
         <w:rPr>
-          <w:rFonts w:ascii="Calibri" w:hAnsi="Calibri"/>
-          <w:lang w:val="pt-BR" w:eastAsia="pt-BR"/>
+          <w:lang w:eastAsia="pt-BR"/>
         </w:rPr>
         <w:t>Metodologia</w:t>
       </w:r>
-      <w:bookmarkEnd w:id="6"/>
       <w:bookmarkEnd w:id="7"/>
-      <w:r>
-        <w:rPr>
-          <w:rFonts w:ascii="Calibri" w:hAnsi="Calibri"/>
-          <w:lang w:val="pt-BR" w:eastAsia="pt-BR"/>
+      <w:bookmarkEnd w:id="8"/>
+      <w:r>
+        <w:rPr>
+          <w:lang w:eastAsia="pt-BR"/>
         </w:rPr>
         <w:t xml:space="preserve">  </w:t>
       </w:r>
@@ -3513,6 +3235,7 @@
         </w:rPr>
       </w:pPr>
     </w:p>
+    <w:bookmarkEnd w:id="2"/>
     <w:p>
       <w:pPr>
         <w:suppressAutoHyphens/>
